--- a/一种基于精度转台的相机标定方法及坐标系纠正《技术交底书》.docx
+++ b/一种基于精度转台的相机标定方法及坐标系纠正《技术交底书》.docx
@@ -155,7 +155,6 @@
                   <w14:uncheckedState w14:val="2610" w14:font="MS Gothic"/>
                 </w14:checkbox>
               </w:sdtPr>
-              <w:sdtEndPr/>
               <w:sdtContent>
                 <w:r>
                   <w:rPr>
@@ -208,7 +207,6 @@
                   <w14:uncheckedState w14:val="2610" w14:font="MS Gothic"/>
                 </w14:checkbox>
               </w:sdtPr>
-              <w:sdtEndPr/>
               <w:sdtContent>
                 <w:r>
                   <w:rPr>
@@ -268,7 +266,6 @@
                   <w14:uncheckedState w14:val="2610" w14:font="MS Gothic"/>
                 </w14:checkbox>
               </w:sdtPr>
-              <w:sdtEndPr/>
               <w:sdtContent>
                 <w:r>
                   <w:rPr>
@@ -489,7 +486,6 @@
                   <w14:uncheckedState w14:val="2610" w14:font="MS Gothic"/>
                 </w14:checkbox>
               </w:sdtPr>
-              <w:sdtEndPr/>
               <w:sdtContent>
                 <w:r>
                   <w:rPr>
@@ -527,7 +523,6 @@
                   <w14:uncheckedState w14:val="2610" w14:font="MS Gothic"/>
                 </w14:checkbox>
               </w:sdtPr>
-              <w:sdtEndPr/>
               <w:sdtContent>
                 <w:r>
                   <w:rPr>
@@ -1004,7 +999,6 @@
                   <w14:uncheckedState w14:val="2610" w14:font="MS Gothic"/>
                 </w14:checkbox>
               </w:sdtPr>
-              <w:sdtEndPr/>
               <w:sdtContent>
                 <w:r>
                   <w:rPr>
@@ -1042,7 +1036,6 @@
                   <w14:uncheckedState w14:val="2610" w14:font="MS Gothic"/>
                 </w14:checkbox>
               </w:sdtPr>
-              <w:sdtEndPr/>
               <w:sdtContent>
                 <w:r>
                   <w:rPr>
@@ -1290,7 +1283,6 @@
                   <w14:uncheckedState w14:val="2610" w14:font="MS Gothic"/>
                 </w14:checkbox>
               </w:sdtPr>
-              <w:sdtEndPr/>
               <w:sdtContent>
                 <w:r>
                   <w:rPr>
@@ -1346,7 +1338,6 @@
                   <w14:uncheckedState w14:val="2610" w14:font="MS Gothic"/>
                 </w14:checkbox>
               </w:sdtPr>
-              <w:sdtEndPr/>
               <w:sdtContent>
                 <w:r>
                   <w:rPr>
@@ -1682,7 +1673,6 @@
                   <w14:uncheckedState w14:val="2610" w14:font="MS Gothic"/>
                 </w14:checkbox>
               </w:sdtPr>
-              <w:sdtEndPr/>
               <w:sdtContent>
                 <w:r>
                   <w:rPr>
@@ -1732,7 +1722,6 @@
                   <w14:uncheckedState w14:val="2610" w14:font="MS Gothic"/>
                 </w14:checkbox>
               </w:sdtPr>
-              <w:sdtEndPr/>
               <w:sdtContent>
                 <w:r>
                   <w:rPr>
@@ -1980,18 +1969,26 @@
       <w:pPr>
         <w:ind w:firstLineChars="200" w:firstLine="480"/>
         <w:rPr>
+          <w:rFonts w:asciiTheme="minorEastAsia" w:eastAsiaTheme="minorEastAsia" w:hAnsiTheme="minorEastAsia"/>
+          <w:color w:val="000000" w:themeColor="text1"/>
+          <w:sz w:val="24"/>
+        </w:rPr>
+      </w:pPr>
+      <w:r>
+        <w:rPr>
           <w:rFonts w:asciiTheme="minorEastAsia" w:eastAsiaTheme="minorEastAsia" w:hAnsiTheme="minorEastAsia" w:hint="eastAsia"/>
           <w:color w:val="000000" w:themeColor="text1"/>
           <w:sz w:val="24"/>
         </w:rPr>
-      </w:pPr>
+        <w:t>在标定过程中，常用的相机模型</w:t>
+      </w:r>
       <w:r>
         <w:rPr>
           <w:rFonts w:asciiTheme="minorEastAsia" w:eastAsiaTheme="minorEastAsia" w:hAnsiTheme="minorEastAsia" w:hint="eastAsia"/>
           <w:color w:val="000000" w:themeColor="text1"/>
           <w:sz w:val="24"/>
         </w:rPr>
-        <w:t>在标定过程中，常用的相机模型</w:t>
+        <w:t>是小孔成像模型，物像点</w:t>
       </w:r>
       <w:r>
         <w:rPr>
@@ -1999,7 +1996,7 @@
           <w:color w:val="000000" w:themeColor="text1"/>
           <w:sz w:val="24"/>
         </w:rPr>
-        <w:t>是小孔成像模型，物像点</w:t>
+        <w:t>与图像点有透视投影变换关系得到。应用该成像模型进行相机标定的方法也称为参数化标定，通过光束平差并结合最优化算法解算相机的内参数，包括焦距、主点，以及外参数</w:t>
       </w:r>
       <w:r>
         <w:rPr>
@@ -2007,7 +2004,7 @@
           <w:color w:val="000000" w:themeColor="text1"/>
           <w:sz w:val="24"/>
         </w:rPr>
-        <w:t>与图像点有透视投影变换关系得到。应用该成像模型进行相机标定的方法也称为参数化标定，通过光束平差并结合最优化算法解算相机的内参数，包括焦距、主点，以及外参数</w:t>
+        <w:t>RT矩阵，同时还有畸变参数。参数化标定方法一般有张氏标定、自标定、主动视觉等标定方法，但是这些标定方法存在模型固有的不足：参数之间相互关联</w:t>
       </w:r>
       <w:r>
         <w:rPr>
@@ -2015,22 +2012,219 @@
           <w:color w:val="000000" w:themeColor="text1"/>
           <w:sz w:val="24"/>
         </w:rPr>
-        <w:t>RT矩阵，同时还有畸变参数。参数化标定方法一般有张氏标定、自标定、主动视觉等标定方法，但是这些标定方法存在模型固有的不足：参数之间相互关联</w:t>
-      </w:r>
+        <w:t>；大部分优化算法需要良好的初值，但初值的获取相对较难；相机内参数根据成像模型应是固定不变的，但由于优化算法的固有特性使得每次优化出的参数都有微小的差异；参数标定需要制作精密的靶标，成本较高。</w:t>
+      </w:r>
+    </w:p>
+    <w:p>
+      <w:pPr>
+        <w:ind w:firstLineChars="200" w:firstLine="480"/>
+        <w:jc w:val="left"/>
+        <w:rPr>
+          <w:rFonts w:asciiTheme="minorEastAsia" w:eastAsiaTheme="minorEastAsia" w:hAnsiTheme="minorEastAsia"/>
+          <w:color w:val="000000" w:themeColor="text1"/>
+          <w:sz w:val="24"/>
+        </w:rPr>
+      </w:pPr>
       <w:r>
         <w:rPr>
           <w:rFonts w:asciiTheme="minorEastAsia" w:eastAsiaTheme="minorEastAsia" w:hAnsiTheme="minorEastAsia" w:hint="eastAsia"/>
           <w:color w:val="000000" w:themeColor="text1"/>
           <w:sz w:val="24"/>
         </w:rPr>
-        <w:t>；大部分优化算法需要良好的初值，但初值的获取相对较难；相机内参数根据成像模型应是固定不变的，但由于优化算法的固有特性使得每次优化出的参数都有微小的差异；参数标定需要制作精密的靶标，成本较高。</w:t>
-      </w:r>
-      <w:bookmarkStart w:id="0" w:name="_GoBack"/>
-      <w:bookmarkEnd w:id="0"/>
+        <w:t>为了避免摄影测量模型对相机内部参数的过度依赖而影响测量精度，提出了一种</w:t>
+      </w:r>
+      <w:proofErr w:type="gramStart"/>
+      <w:r>
+        <w:rPr>
+          <w:rFonts w:asciiTheme="minorEastAsia" w:eastAsiaTheme="minorEastAsia" w:hAnsiTheme="minorEastAsia" w:hint="eastAsia"/>
+          <w:color w:val="000000" w:themeColor="text1"/>
+          <w:sz w:val="24"/>
+        </w:rPr>
+        <w:t>不</w:t>
+      </w:r>
+      <w:proofErr w:type="gramEnd"/>
+      <w:r>
+        <w:rPr>
+          <w:rFonts w:asciiTheme="minorEastAsia" w:eastAsiaTheme="minorEastAsia" w:hAnsiTheme="minorEastAsia" w:hint="eastAsia"/>
+          <w:color w:val="000000" w:themeColor="text1"/>
+          <w:sz w:val="24"/>
+        </w:rPr>
+        <w:t>基于参数模型的相机标定方法。该方法通过外部精密测角装置</w:t>
+      </w:r>
+      <w:r>
+        <w:rPr>
+          <w:rFonts w:asciiTheme="minorEastAsia" w:eastAsiaTheme="minorEastAsia" w:hAnsiTheme="minorEastAsia"/>
+          <w:color w:val="000000" w:themeColor="text1"/>
+          <w:sz w:val="24"/>
+        </w:rPr>
+        <w:t>—</w:t>
+      </w:r>
+      <w:r>
+        <w:rPr>
+          <w:rFonts w:asciiTheme="minorEastAsia" w:eastAsiaTheme="minorEastAsia" w:hAnsiTheme="minorEastAsia" w:hint="eastAsia"/>
+          <w:color w:val="000000" w:themeColor="text1"/>
+          <w:sz w:val="24"/>
+        </w:rPr>
+        <w:t>精密三轴转台</w:t>
+      </w:r>
+      <w:r>
+        <w:rPr>
+          <w:rFonts w:asciiTheme="minorEastAsia" w:eastAsiaTheme="minorEastAsia" w:hAnsiTheme="minorEastAsia" w:hint="eastAsia"/>
+          <w:color w:val="000000" w:themeColor="text1"/>
+          <w:sz w:val="24"/>
+        </w:rPr>
+        <w:t>的辅助，可以直接建立空间入射光线的方位信息（水平角和垂直角）与实际图像点间对应关系。</w:t>
+      </w:r>
+      <w:r>
+        <w:rPr>
+          <w:rFonts w:asciiTheme="minorEastAsia" w:eastAsiaTheme="minorEastAsia" w:hAnsiTheme="minorEastAsia" w:hint="eastAsia"/>
+          <w:color w:val="000000" w:themeColor="text1"/>
+          <w:sz w:val="24"/>
+        </w:rPr>
+        <w:lastRenderedPageBreak/>
+        <w:t>从而使相机变成一个精密测角装置，摆脱内部参数标定误差对测量精度的影响</w:t>
+      </w:r>
+      <w:r>
+        <w:rPr>
+          <w:rFonts w:asciiTheme="minorEastAsia" w:eastAsiaTheme="minorEastAsia" w:hAnsiTheme="minorEastAsia" w:hint="eastAsia"/>
+          <w:color w:val="000000" w:themeColor="text1"/>
+          <w:sz w:val="24"/>
+        </w:rPr>
+        <w:t>。常见的相机非参数标定均是</w:t>
+      </w:r>
+      <w:r>
+        <w:rPr>
+          <w:rFonts w:asciiTheme="minorEastAsia" w:eastAsiaTheme="minorEastAsia" w:hAnsiTheme="minorEastAsia" w:hint="eastAsia"/>
+          <w:color w:val="000000" w:themeColor="text1"/>
+          <w:sz w:val="24"/>
+        </w:rPr>
+        <w:t>利用二轴转台采集一系列(角度-像素坐标)点对，通常情况下针对大视场相机，</w:t>
+      </w:r>
+      <w:r>
+        <w:rPr>
+          <w:rFonts w:asciiTheme="minorEastAsia" w:eastAsiaTheme="minorEastAsia" w:hAnsiTheme="minorEastAsia" w:hint="eastAsia"/>
+          <w:color w:val="000000" w:themeColor="text1"/>
+          <w:sz w:val="24"/>
+        </w:rPr>
+        <w:t>要采集数千个点建立插值的数据库，然后根据二维插值原理进行插值新的角度值。</w:t>
+      </w:r>
+      <w:r>
+        <w:rPr>
+          <w:rFonts w:asciiTheme="minorEastAsia" w:eastAsiaTheme="minorEastAsia" w:hAnsiTheme="minorEastAsia" w:hint="eastAsia"/>
+          <w:color w:val="000000" w:themeColor="text1"/>
+          <w:sz w:val="24"/>
+        </w:rPr>
+        <w:t>整个过程比较复杂，数据量较大</w:t>
+      </w:r>
+      <w:r>
+        <w:rPr>
+          <w:rFonts w:asciiTheme="minorEastAsia" w:eastAsiaTheme="minorEastAsia" w:hAnsiTheme="minorEastAsia" w:hint="eastAsia"/>
+          <w:color w:val="000000" w:themeColor="text1"/>
+          <w:sz w:val="24"/>
+        </w:rPr>
+        <w:t>，耗时较长。</w:t>
+      </w:r>
+      <w:r>
+        <w:rPr>
+          <w:rFonts w:asciiTheme="minorEastAsia" w:eastAsiaTheme="minorEastAsia" w:hAnsiTheme="minorEastAsia" w:hint="eastAsia"/>
+          <w:color w:val="000000" w:themeColor="text1"/>
+          <w:sz w:val="24"/>
+        </w:rPr>
+        <w:t>天津大学、清华大学隆昌宇等人发表的《</w:t>
+      </w:r>
+      <w:r>
+        <w:rPr>
+          <w:rFonts w:asciiTheme="minorEastAsia" w:eastAsiaTheme="minorEastAsia" w:hAnsiTheme="minorEastAsia" w:hint="eastAsia"/>
+          <w:color w:val="000000" w:themeColor="text1"/>
+          <w:sz w:val="24"/>
+        </w:rPr>
+        <w:t>基于非参数测量模型的摄影测量方法研究</w:t>
+      </w:r>
+      <w:r>
+        <w:rPr>
+          <w:rFonts w:asciiTheme="minorEastAsia" w:eastAsiaTheme="minorEastAsia" w:hAnsiTheme="minorEastAsia" w:hint="eastAsia"/>
+          <w:color w:val="000000" w:themeColor="text1"/>
+          <w:sz w:val="24"/>
+        </w:rPr>
+        <w:t>》使用</w:t>
+      </w:r>
+      <w:r>
+        <w:rPr>
+          <w:rFonts w:asciiTheme="minorEastAsia" w:eastAsiaTheme="minorEastAsia" w:hAnsiTheme="minorEastAsia" w:hint="eastAsia"/>
+          <w:color w:val="000000" w:themeColor="text1"/>
+          <w:sz w:val="24"/>
+        </w:rPr>
+        <w:t>激光准直器、六维微调装置和精密细分转台</w:t>
+      </w:r>
+      <w:r>
+        <w:rPr>
+          <w:rFonts w:asciiTheme="minorEastAsia" w:eastAsiaTheme="minorEastAsia" w:hAnsiTheme="minorEastAsia" w:hint="eastAsia"/>
+          <w:color w:val="000000" w:themeColor="text1"/>
+          <w:sz w:val="24"/>
+        </w:rPr>
+        <w:t>以及近红外LED点阵，</w:t>
+      </w:r>
+      <w:r>
+        <w:rPr>
+          <w:rFonts w:asciiTheme="minorEastAsia" w:eastAsiaTheme="minorEastAsia" w:hAnsiTheme="minorEastAsia" w:hint="eastAsia"/>
+          <w:color w:val="000000" w:themeColor="text1"/>
+          <w:sz w:val="24"/>
+        </w:rPr>
+        <w:t>采集大量</w:t>
+      </w:r>
+      <w:r>
+        <w:rPr>
+          <w:rFonts w:asciiTheme="minorEastAsia" w:eastAsiaTheme="minorEastAsia" w:hAnsiTheme="minorEastAsia" w:hint="eastAsia"/>
+          <w:color w:val="000000" w:themeColor="text1"/>
+          <w:sz w:val="24"/>
+        </w:rPr>
+        <w:t>角度－ 图像线组成的数据表</w:t>
+      </w:r>
+      <w:r>
+        <w:rPr>
+          <w:rFonts w:asciiTheme="minorEastAsia" w:eastAsiaTheme="minorEastAsia" w:hAnsiTheme="minorEastAsia" w:hint="eastAsia"/>
+          <w:color w:val="000000" w:themeColor="text1"/>
+          <w:sz w:val="24"/>
+        </w:rPr>
+        <w:t>，在重新测角时，利用二维平面插值函数获取角度数据，</w:t>
+      </w:r>
+      <w:r>
+        <w:rPr>
+          <w:rFonts w:asciiTheme="minorEastAsia" w:eastAsiaTheme="minorEastAsia" w:hAnsiTheme="minorEastAsia" w:hint="eastAsia"/>
+          <w:color w:val="000000" w:themeColor="text1"/>
+          <w:sz w:val="24"/>
+        </w:rPr>
+        <w:t>同是需要借助激光准直仪和精密细分转台将相机主点与激光束的交点重合，在一般情况下该操作十分费时，并且无法保证重合的程度</w:t>
+      </w:r>
+      <w:r>
+        <w:rPr>
+          <w:rFonts w:asciiTheme="minorEastAsia" w:eastAsiaTheme="minorEastAsia" w:hAnsiTheme="minorEastAsia" w:hint="eastAsia"/>
+          <w:color w:val="000000" w:themeColor="text1"/>
+          <w:sz w:val="24"/>
+        </w:rPr>
+        <w:t>。</w:t>
+      </w:r>
+      <w:r>
+        <w:rPr>
+          <w:rFonts w:asciiTheme="minorEastAsia" w:eastAsiaTheme="minorEastAsia" w:hAnsiTheme="minorEastAsia" w:hint="eastAsia"/>
+          <w:color w:val="000000" w:themeColor="text1"/>
+          <w:sz w:val="24"/>
+        </w:rPr>
+        <w:t>整个</w:t>
+      </w:r>
+      <w:r>
+        <w:rPr>
+          <w:rFonts w:asciiTheme="minorEastAsia" w:eastAsiaTheme="minorEastAsia" w:hAnsiTheme="minorEastAsia" w:hint="eastAsia"/>
+          <w:color w:val="000000" w:themeColor="text1"/>
+          <w:sz w:val="24"/>
+        </w:rPr>
+        <w:t>标定装置复杂，标定流程繁琐。</w:t>
+      </w:r>
     </w:p>
     <w:p>
       <w:pPr>
         <w:ind w:firstLineChars="200" w:firstLine="480"/>
+        <w:jc w:val="left"/>
         <w:rPr>
           <w:rFonts w:asciiTheme="minorEastAsia" w:eastAsiaTheme="minorEastAsia" w:hAnsiTheme="minorEastAsia" w:hint="eastAsia"/>
           <w:color w:val="000000" w:themeColor="text1"/>
@@ -2040,6 +2234,17 @@
     </w:p>
     <w:p>
       <w:pPr>
+        <w:ind w:firstLineChars="200" w:firstLine="480"/>
+        <w:jc w:val="left"/>
+        <w:rPr>
+          <w:rFonts w:asciiTheme="minorEastAsia" w:eastAsiaTheme="minorEastAsia" w:hAnsiTheme="minorEastAsia" w:hint="eastAsia"/>
+          <w:color w:val="000000" w:themeColor="text1"/>
+          <w:sz w:val="24"/>
+        </w:rPr>
+      </w:pPr>
+    </w:p>
+    <w:p>
+      <w:pPr>
         <w:ind w:firstLineChars="200" w:firstLine="420"/>
         <w:rPr>
           <w:rFonts w:ascii="楷体" w:eastAsia="楷体" w:hAnsi="楷体"/>
@@ -2052,15 +2257,6 @@
         <w:ind w:firstLineChars="200" w:firstLine="420"/>
         <w:rPr>
           <w:rFonts w:ascii="楷体" w:eastAsia="楷体" w:hAnsi="楷体"/>
-          <w:color w:val="000000" w:themeColor="text1"/>
-        </w:rPr>
-      </w:pPr>
-    </w:p>
-    <w:p>
-      <w:pPr>
-        <w:ind w:firstLineChars="200" w:firstLine="420"/>
-        <w:rPr>
-          <w:rFonts w:ascii="楷体" w:eastAsia="楷体" w:hAnsi="楷体" w:hint="eastAsia"/>
           <w:color w:val="000000" w:themeColor="text1"/>
         </w:rPr>
       </w:pPr>
@@ -2557,6 +2753,7 @@
           <w:rFonts w:ascii="楷体" w:eastAsia="楷体" w:hAnsi="楷体"/>
           <w:color w:val="FF0000"/>
         </w:rPr>
+        <w:lastRenderedPageBreak/>
         <w:t>计算机软件的则给出程序流程图</w:t>
       </w:r>
       <w:r>
@@ -2578,9 +2775,92 @@
       <w:pPr>
         <w:rPr>
           <w:rFonts w:asciiTheme="minorEastAsia" w:eastAsiaTheme="minorEastAsia" w:hAnsiTheme="minorEastAsia"/>
-          <w:color w:val="FF0000"/>
-          <w:sz w:val="28"/>
-          <w:szCs w:val="28"/>
+          <w:color w:val="000000" w:themeColor="text1"/>
+          <w:sz w:val="24"/>
+        </w:rPr>
+      </w:pPr>
+      <w:r>
+        <w:rPr>
+          <w:rFonts w:asciiTheme="minorEastAsia" w:eastAsiaTheme="minorEastAsia" w:hAnsiTheme="minorEastAsia" w:hint="eastAsia"/>
+          <w:color w:val="000000" w:themeColor="text1"/>
+          <w:sz w:val="24"/>
+        </w:rPr>
+        <w:t>本</w:t>
+      </w:r>
+      <w:r>
+        <w:rPr>
+          <w:rFonts w:asciiTheme="minorEastAsia" w:eastAsiaTheme="minorEastAsia" w:hAnsiTheme="minorEastAsia" w:hint="eastAsia"/>
+          <w:color w:val="000000" w:themeColor="text1"/>
+          <w:sz w:val="24"/>
+        </w:rPr>
+        <w:t>范明技术解决的问题：克服非参数模型标定流程复杂，</w:t>
+      </w:r>
+      <w:r>
+        <w:rPr>
+          <w:rFonts w:asciiTheme="minorEastAsia" w:eastAsiaTheme="minorEastAsia" w:hAnsiTheme="minorEastAsia" w:hint="eastAsia"/>
+          <w:color w:val="000000" w:themeColor="text1"/>
+          <w:sz w:val="24"/>
+        </w:rPr>
+        <w:t>需要大量原始数据的不足</w:t>
+      </w:r>
+      <w:r>
+        <w:rPr>
+          <w:rFonts w:asciiTheme="minorEastAsia" w:eastAsiaTheme="minorEastAsia" w:hAnsiTheme="minorEastAsia" w:hint="eastAsia"/>
+          <w:color w:val="000000" w:themeColor="text1"/>
+          <w:sz w:val="24"/>
+        </w:rPr>
+        <w:t>，不需要反复调节反光镜的初始位</w:t>
+      </w:r>
+      <w:bookmarkStart w:id="0" w:name="_GoBack"/>
+      <w:bookmarkEnd w:id="0"/>
+      <w:r>
+        <w:rPr>
+          <w:rFonts w:asciiTheme="minorEastAsia" w:eastAsiaTheme="minorEastAsia" w:hAnsiTheme="minorEastAsia" w:hint="eastAsia"/>
+          <w:color w:val="000000" w:themeColor="text1"/>
+          <w:sz w:val="24"/>
+        </w:rPr>
+        <w:t>置</w:t>
+      </w:r>
+      <w:r>
+        <w:rPr>
+          <w:rFonts w:asciiTheme="minorEastAsia" w:eastAsiaTheme="minorEastAsia" w:hAnsiTheme="minorEastAsia" w:hint="eastAsia"/>
+          <w:color w:val="000000" w:themeColor="text1"/>
+          <w:sz w:val="24"/>
+        </w:rPr>
+        <w:t>，提供一种基于精密二轴转台的小视场相机一体化标定方法</w:t>
+      </w:r>
+      <w:r>
+        <w:rPr>
+          <w:rFonts w:asciiTheme="minorEastAsia" w:eastAsiaTheme="minorEastAsia" w:hAnsiTheme="minorEastAsia" w:hint="eastAsia"/>
+          <w:color w:val="000000" w:themeColor="text1"/>
+          <w:sz w:val="24"/>
+        </w:rPr>
+        <w:t>。</w:t>
+      </w:r>
+    </w:p>
+    <w:p>
+      <w:pPr>
+        <w:rPr>
+          <w:rFonts w:asciiTheme="minorEastAsia" w:eastAsiaTheme="minorEastAsia" w:hAnsiTheme="minorEastAsia"/>
+          <w:color w:val="000000" w:themeColor="text1"/>
+          <w:sz w:val="24"/>
+        </w:rPr>
+      </w:pPr>
+      <w:r>
+        <w:rPr>
+          <w:rFonts w:asciiTheme="minorEastAsia" w:eastAsiaTheme="minorEastAsia" w:hAnsiTheme="minorEastAsia" w:hint="eastAsia"/>
+          <w:color w:val="000000" w:themeColor="text1"/>
+          <w:sz w:val="24"/>
+        </w:rPr>
+        <w:t>一种基于精密二轴转台的相机标定方法的具体步骤为：</w:t>
+      </w:r>
+    </w:p>
+    <w:p>
+      <w:pPr>
+        <w:rPr>
+          <w:rFonts w:asciiTheme="minorEastAsia" w:eastAsiaTheme="minorEastAsia" w:hAnsiTheme="minorEastAsia" w:hint="eastAsia"/>
+          <w:color w:val="000000" w:themeColor="text1"/>
+          <w:sz w:val="24"/>
         </w:rPr>
       </w:pPr>
     </w:p>
@@ -2979,6 +3259,7 @@
           <w:rFonts w:ascii="楷体" w:eastAsia="楷体" w:hAnsi="楷体"/>
           <w:color w:val="FF0000"/>
         </w:rPr>
+        <w:lastRenderedPageBreak/>
         <w:t>实施方式是对发明内容的细化和解释，或是最优化的技术方案，即给一个或几个具体的实施方案。它不是你在什么场合应用了此发明，效果如何，而是此发明的某些关键部位可以有几种替换结构的描述。</w:t>
       </w:r>
       <w:r>
@@ -3486,6 +3767,7 @@
     <w:lsdException w:name="HTML Sample" w:semiHidden="1" w:unhideWhenUsed="1"/>
     <w:lsdException w:name="HTML Typewriter" w:semiHidden="1" w:unhideWhenUsed="1"/>
     <w:lsdException w:name="HTML Variable" w:semiHidden="1" w:unhideWhenUsed="1"/>
+    <w:lsdException w:name="Normal Table" w:semiHidden="1" w:unhideWhenUsed="1"/>
     <w:lsdException w:name="annotation subject" w:semiHidden="1" w:unhideWhenUsed="1"/>
     <w:lsdException w:name="No List" w:semiHidden="1" w:unhideWhenUsed="1"/>
     <w:lsdException w:name="Outline List 1" w:semiHidden="1" w:unhideWhenUsed="1"/>
@@ -3532,8 +3814,10 @@
     <w:lsdException w:name="Table Subtle 2" w:semiHidden="1" w:unhideWhenUsed="1"/>
     <w:lsdException w:name="Table Web 1" w:semiHidden="1" w:unhideWhenUsed="1"/>
     <w:lsdException w:name="Table Web 2" w:semiHidden="1" w:unhideWhenUsed="1"/>
+    <w:lsdException w:name="Table Web 3" w:semiHidden="1" w:unhideWhenUsed="1"/>
     <w:lsdException w:name="Balloon Text" w:semiHidden="1" w:unhideWhenUsed="1"/>
     <w:lsdException w:name="Table Grid" w:uiPriority="39"/>
+    <w:lsdException w:name="Table Theme" w:semiHidden="1" w:unhideWhenUsed="1"/>
     <w:lsdException w:name="Placeholder Text" w:semiHidden="1" w:unhideWhenUsed="1"/>
     <w:lsdException w:name="No Spacing" w:semiHidden="1" w:unhideWhenUsed="1"/>
     <w:lsdException w:name="Light Shading" w:uiPriority="60"/>
@@ -4212,7 +4496,7 @@
 </file>
 
 <file path=customXml/itemProps2.xml><?xml version="1.0" encoding="utf-8"?>
-<ds:datastoreItem xmlns:ds="http://schemas.openxmlformats.org/officeDocument/2006/customXml" ds:itemID="{B01CF675-9554-43FE-9C4F-B2D03B1E3F0C}">
+<ds:datastoreItem xmlns:ds="http://schemas.openxmlformats.org/officeDocument/2006/customXml" ds:itemID="{295A31D5-9E6E-4B19-AA8A-29B78AADE1BE}">
   <ds:schemaRefs>
     <ds:schemaRef ds:uri="http://schemas.openxmlformats.org/officeDocument/2006/bibliography"/>
   </ds:schemaRefs>

--- a/一种基于精度转台的相机标定方法及坐标系纠正《技术交底书》.docx
+++ b/一种基于精度转台的相机标定方法及坐标系纠正《技术交底书》.docx
@@ -155,6 +155,7 @@
                   <w14:uncheckedState w14:val="2610" w14:font="MS Gothic"/>
                 </w14:checkbox>
               </w:sdtPr>
+              <w:sdtEndPr/>
               <w:sdtContent>
                 <w:r>
                   <w:rPr>
@@ -207,6 +208,7 @@
                   <w14:uncheckedState w14:val="2610" w14:font="MS Gothic"/>
                 </w14:checkbox>
               </w:sdtPr>
+              <w:sdtEndPr/>
               <w:sdtContent>
                 <w:r>
                   <w:rPr>
@@ -266,6 +268,7 @@
                   <w14:uncheckedState w14:val="2610" w14:font="MS Gothic"/>
                 </w14:checkbox>
               </w:sdtPr>
+              <w:sdtEndPr/>
               <w:sdtContent>
                 <w:r>
                   <w:rPr>
@@ -486,6 +489,7 @@
                   <w14:uncheckedState w14:val="2610" w14:font="MS Gothic"/>
                 </w14:checkbox>
               </w:sdtPr>
+              <w:sdtEndPr/>
               <w:sdtContent>
                 <w:r>
                   <w:rPr>
@@ -523,6 +527,7 @@
                   <w14:uncheckedState w14:val="2610" w14:font="MS Gothic"/>
                 </w14:checkbox>
               </w:sdtPr>
+              <w:sdtEndPr/>
               <w:sdtContent>
                 <w:r>
                   <w:rPr>
@@ -999,6 +1004,7 @@
                   <w14:uncheckedState w14:val="2610" w14:font="MS Gothic"/>
                 </w14:checkbox>
               </w:sdtPr>
+              <w:sdtEndPr/>
               <w:sdtContent>
                 <w:r>
                   <w:rPr>
@@ -1036,6 +1042,7 @@
                   <w14:uncheckedState w14:val="2610" w14:font="MS Gothic"/>
                 </w14:checkbox>
               </w:sdtPr>
+              <w:sdtEndPr/>
               <w:sdtContent>
                 <w:r>
                   <w:rPr>
@@ -1283,6 +1290,7 @@
                   <w14:uncheckedState w14:val="2610" w14:font="MS Gothic"/>
                 </w14:checkbox>
               </w:sdtPr>
+              <w:sdtEndPr/>
               <w:sdtContent>
                 <w:r>
                   <w:rPr>
@@ -1338,6 +1346,7 @@
                   <w14:uncheckedState w14:val="2610" w14:font="MS Gothic"/>
                 </w14:checkbox>
               </w:sdtPr>
+              <w:sdtEndPr/>
               <w:sdtContent>
                 <w:r>
                   <w:rPr>
@@ -1673,6 +1682,7 @@
                   <w14:uncheckedState w14:val="2610" w14:font="MS Gothic"/>
                 </w14:checkbox>
               </w:sdtPr>
+              <w:sdtEndPr/>
               <w:sdtContent>
                 <w:r>
                   <w:rPr>
@@ -1722,6 +1732,7 @@
                   <w14:uncheckedState w14:val="2610" w14:font="MS Gothic"/>
                 </w14:checkbox>
               </w:sdtPr>
+              <w:sdtEndPr/>
               <w:sdtContent>
                 <w:r>
                   <w:rPr>
@@ -2210,15 +2221,7 @@
           <w:color w:val="000000" w:themeColor="text1"/>
           <w:sz w:val="24"/>
         </w:rPr>
-        <w:t>整个</w:t>
-      </w:r>
-      <w:r>
-        <w:rPr>
-          <w:rFonts w:asciiTheme="minorEastAsia" w:eastAsiaTheme="minorEastAsia" w:hAnsiTheme="minorEastAsia" w:hint="eastAsia"/>
-          <w:color w:val="000000" w:themeColor="text1"/>
-          <w:sz w:val="24"/>
-        </w:rPr>
-        <w:t>标定装置复杂，标定流程繁琐。</w:t>
+        <w:t>整个标定装置复杂，标定流程繁琐。</w:t>
       </w:r>
     </w:p>
     <w:p>
@@ -2226,7 +2229,7 @@
         <w:ind w:firstLineChars="200" w:firstLine="480"/>
         <w:jc w:val="left"/>
         <w:rPr>
-          <w:rFonts w:asciiTheme="minorEastAsia" w:eastAsiaTheme="minorEastAsia" w:hAnsiTheme="minorEastAsia" w:hint="eastAsia"/>
+          <w:rFonts w:asciiTheme="minorEastAsia" w:eastAsiaTheme="minorEastAsia" w:hAnsiTheme="minorEastAsia"/>
           <w:color w:val="000000" w:themeColor="text1"/>
           <w:sz w:val="24"/>
         </w:rPr>
@@ -2237,7 +2240,7 @@
         <w:ind w:firstLineChars="200" w:firstLine="480"/>
         <w:jc w:val="left"/>
         <w:rPr>
-          <w:rFonts w:asciiTheme="minorEastAsia" w:eastAsiaTheme="minorEastAsia" w:hAnsiTheme="minorEastAsia" w:hint="eastAsia"/>
+          <w:rFonts w:asciiTheme="minorEastAsia" w:eastAsiaTheme="minorEastAsia" w:hAnsiTheme="minorEastAsia"/>
           <w:color w:val="000000" w:themeColor="text1"/>
           <w:sz w:val="24"/>
         </w:rPr>
@@ -2801,68 +2804,1265 @@
           <w:color w:val="000000" w:themeColor="text1"/>
           <w:sz w:val="24"/>
         </w:rPr>
-        <w:t>需要大量原始数据的不足</w:t>
-      </w:r>
-      <w:r>
-        <w:rPr>
-          <w:rFonts w:asciiTheme="minorEastAsia" w:eastAsiaTheme="minorEastAsia" w:hAnsiTheme="minorEastAsia" w:hint="eastAsia"/>
-          <w:color w:val="000000" w:themeColor="text1"/>
-          <w:sz w:val="24"/>
-        </w:rPr>
-        <w:t>，不需要反复调节反光镜的初始位</w:t>
+        <w:t>需要大量原始数据的不足，不需要反复调节反光镜的初始位置</w:t>
+      </w:r>
+      <w:r>
+        <w:rPr>
+          <w:rFonts w:asciiTheme="minorEastAsia" w:eastAsiaTheme="minorEastAsia" w:hAnsiTheme="minorEastAsia" w:hint="eastAsia"/>
+          <w:color w:val="000000" w:themeColor="text1"/>
+          <w:sz w:val="24"/>
+        </w:rPr>
+        <w:t>，提供一种基于精密二轴转台的小视场相机一体化标定方法</w:t>
+      </w:r>
+      <w:r>
+        <w:rPr>
+          <w:rFonts w:asciiTheme="minorEastAsia" w:eastAsiaTheme="minorEastAsia" w:hAnsiTheme="minorEastAsia" w:hint="eastAsia"/>
+          <w:color w:val="000000" w:themeColor="text1"/>
+          <w:sz w:val="24"/>
+        </w:rPr>
+        <w:t>。</w:t>
+      </w:r>
+    </w:p>
+    <w:p>
+      <w:pPr>
+        <w:jc w:val="left"/>
+        <w:rPr>
+          <w:rFonts w:asciiTheme="minorEastAsia" w:eastAsiaTheme="minorEastAsia" w:hAnsiTheme="minorEastAsia"/>
+          <w:color w:val="000000" w:themeColor="text1"/>
+          <w:sz w:val="24"/>
+        </w:rPr>
+      </w:pPr>
+      <w:r>
+        <w:rPr>
+          <w:rFonts w:asciiTheme="minorEastAsia" w:eastAsiaTheme="minorEastAsia" w:hAnsiTheme="minorEastAsia"/>
+          <w:color w:val="000000" w:themeColor="text1"/>
+          <w:sz w:val="24"/>
+        </w:rPr>
+        <w:tab/>
+      </w:r>
+      <w:r>
+        <w:rPr>
+          <w:rFonts w:asciiTheme="minorEastAsia" w:eastAsiaTheme="minorEastAsia" w:hAnsiTheme="minorEastAsia" w:hint="eastAsia"/>
+          <w:color w:val="000000" w:themeColor="text1"/>
+          <w:sz w:val="24"/>
+        </w:rPr>
+        <w:t>为实现上述的发明目的</w:t>
+      </w:r>
+      <w:r>
+        <w:rPr>
+          <w:rFonts w:asciiTheme="minorEastAsia" w:eastAsiaTheme="minorEastAsia" w:hAnsiTheme="minorEastAsia" w:hint="eastAsia"/>
+          <w:color w:val="000000" w:themeColor="text1"/>
+          <w:sz w:val="24"/>
+        </w:rPr>
+        <w:t>，本发明采用的技术方案如下：</w:t>
+      </w:r>
+    </w:p>
+    <w:p>
+      <w:pPr>
+        <w:jc w:val="left"/>
+        <w:rPr>
+          <w:rFonts w:asciiTheme="minorEastAsia" w:eastAsiaTheme="minorEastAsia" w:hAnsiTheme="minorEastAsia"/>
+          <w:color w:val="000000" w:themeColor="text1"/>
+          <w:sz w:val="24"/>
+        </w:rPr>
+      </w:pPr>
+      <w:r>
+        <w:rPr>
+          <w:rFonts w:asciiTheme="minorEastAsia" w:eastAsiaTheme="minorEastAsia" w:hAnsiTheme="minorEastAsia"/>
+          <w:color w:val="000000" w:themeColor="text1"/>
+          <w:sz w:val="24"/>
+        </w:rPr>
+        <w:tab/>
+      </w:r>
+      <w:r>
+        <w:rPr>
+          <w:rFonts w:asciiTheme="minorEastAsia" w:eastAsiaTheme="minorEastAsia" w:hAnsiTheme="minorEastAsia" w:hint="eastAsia"/>
+          <w:color w:val="000000" w:themeColor="text1"/>
+          <w:sz w:val="24"/>
+        </w:rPr>
+        <w:t>一种基于精密二轴转台的小视场相机一体化标定</w:t>
+      </w:r>
+      <w:r>
+        <w:rPr>
+          <w:rFonts w:asciiTheme="minorEastAsia" w:eastAsiaTheme="minorEastAsia" w:hAnsiTheme="minorEastAsia" w:hint="eastAsia"/>
+          <w:color w:val="000000" w:themeColor="text1"/>
+          <w:sz w:val="24"/>
+        </w:rPr>
+        <w:t>与评估装置，包括相机激光器一体装置(含有设计的光路</w:t>
+      </w:r>
+      <w:r>
+        <w:rPr>
+          <w:rFonts w:asciiTheme="minorEastAsia" w:eastAsiaTheme="minorEastAsia" w:hAnsiTheme="minorEastAsia"/>
+          <w:color w:val="000000" w:themeColor="text1"/>
+          <w:sz w:val="24"/>
+        </w:rPr>
+        <w:t>)</w:t>
+      </w:r>
+      <w:r>
+        <w:rPr>
+          <w:rFonts w:asciiTheme="minorEastAsia" w:eastAsiaTheme="minorEastAsia" w:hAnsiTheme="minorEastAsia" w:hint="eastAsia"/>
+          <w:color w:val="000000" w:themeColor="text1"/>
+          <w:sz w:val="24"/>
+        </w:rPr>
+        <w:t>、相机转接座、高平面度反光镜、</w:t>
+      </w:r>
+      <w:r>
+        <w:rPr>
+          <w:rFonts w:asciiTheme="minorEastAsia" w:eastAsiaTheme="minorEastAsia" w:hAnsiTheme="minorEastAsia" w:hint="eastAsia"/>
+          <w:color w:val="000000" w:themeColor="text1"/>
+          <w:sz w:val="24"/>
+        </w:rPr>
+        <w:t>光学调整架、</w:t>
+      </w:r>
+      <w:r>
+        <w:rPr>
+          <w:rFonts w:asciiTheme="minorEastAsia" w:eastAsiaTheme="minorEastAsia" w:hAnsiTheme="minorEastAsia" w:hint="eastAsia"/>
+          <w:color w:val="000000" w:themeColor="text1"/>
+          <w:sz w:val="24"/>
+        </w:rPr>
+        <w:t>高精密二轴转台、</w:t>
+      </w:r>
+      <w:r>
+        <w:rPr>
+          <w:rFonts w:asciiTheme="minorEastAsia" w:eastAsiaTheme="minorEastAsia" w:hAnsiTheme="minorEastAsia" w:hint="eastAsia"/>
+          <w:color w:val="000000" w:themeColor="text1"/>
+          <w:sz w:val="24"/>
+        </w:rPr>
+        <w:t>两个三脚架、刚性度良好的横梁、防震地板、标定处理和评估系统，相机激光器一体化转置通过相机转接座固定到精密二轴转台的载物台上，高平面度反光镜通过三脚架和横梁固定在激光器上方；标定过程中，反光镜的位置固定不变，二维转台按照设计好的离散角度带动相机激光器一体转置指向不同的方向。</w:t>
+      </w:r>
+    </w:p>
+    <w:p>
+      <w:pPr>
+        <w:jc w:val="left"/>
+        <w:rPr>
+          <w:rFonts w:asciiTheme="minorEastAsia" w:eastAsiaTheme="minorEastAsia" w:hAnsiTheme="minorEastAsia" w:hint="eastAsia"/>
+          <w:color w:val="000000" w:themeColor="text1"/>
+          <w:sz w:val="24"/>
+        </w:rPr>
+      </w:pPr>
+      <w:r>
+        <w:rPr>
+          <w:rFonts w:asciiTheme="minorEastAsia" w:eastAsiaTheme="minorEastAsia" w:hAnsiTheme="minorEastAsia"/>
+          <w:color w:val="000000" w:themeColor="text1"/>
+          <w:sz w:val="24"/>
+        </w:rPr>
+        <w:tab/>
+      </w:r>
+      <w:r>
+        <w:rPr>
+          <w:rFonts w:asciiTheme="minorEastAsia" w:eastAsiaTheme="minorEastAsia" w:hAnsiTheme="minorEastAsia" w:hint="eastAsia"/>
+          <w:color w:val="000000" w:themeColor="text1"/>
+          <w:sz w:val="24"/>
+        </w:rPr>
+        <w:t>采用高平面度的反光镜反射激光光线，通过精密二轴转台带动相机激光器一体装置转动，模拟测角装置在实际工作时的状态，使得反射的激光点在成像在相机平面上。实验过程中，高精度的二轴转台</w:t>
+      </w:r>
+      <w:r>
+        <w:rPr>
+          <w:rFonts w:asciiTheme="minorEastAsia" w:eastAsiaTheme="minorEastAsia" w:hAnsiTheme="minorEastAsia" w:hint="eastAsia"/>
+          <w:color w:val="000000" w:themeColor="text1"/>
+          <w:sz w:val="24"/>
+        </w:rPr>
+        <w:t>转过的角度可以直接在其控制系统上获得；标定处理和评估系统可以从采集的图像上获得激光点的高精度的圆心亚像素坐标，与转台控制系统获得的角度数据结合就能获得原始的测角插值数据库，并能对标定完成后的测角装置进行精度评估。</w:t>
+      </w:r>
+    </w:p>
+    <w:p>
+      <w:pPr>
+        <w:ind w:firstLine="420"/>
+        <w:jc w:val="left"/>
+        <w:rPr>
+          <w:rFonts w:asciiTheme="minorEastAsia" w:eastAsiaTheme="minorEastAsia" w:hAnsiTheme="minorEastAsia"/>
+          <w:color w:val="000000" w:themeColor="text1"/>
+          <w:sz w:val="24"/>
+        </w:rPr>
+      </w:pPr>
+      <w:r>
+        <w:rPr>
+          <w:rFonts w:asciiTheme="minorEastAsia" w:eastAsiaTheme="minorEastAsia" w:hAnsiTheme="minorEastAsia" w:hint="eastAsia"/>
+          <w:color w:val="000000" w:themeColor="text1"/>
+          <w:sz w:val="24"/>
+        </w:rPr>
+        <w:t>同时，本发明提供</w:t>
+      </w:r>
+      <w:proofErr w:type="gramStart"/>
+      <w:r>
+        <w:rPr>
+          <w:rFonts w:asciiTheme="minorEastAsia" w:eastAsiaTheme="minorEastAsia" w:hAnsiTheme="minorEastAsia" w:hint="eastAsia"/>
+          <w:color w:val="000000" w:themeColor="text1"/>
+          <w:sz w:val="24"/>
+        </w:rPr>
+        <w:t>一</w:t>
+      </w:r>
+      <w:proofErr w:type="gramEnd"/>
+      <w:r>
+        <w:rPr>
+          <w:rFonts w:asciiTheme="minorEastAsia" w:eastAsiaTheme="minorEastAsia" w:hAnsiTheme="minorEastAsia" w:hint="eastAsia"/>
+          <w:color w:val="000000" w:themeColor="text1"/>
+          <w:sz w:val="24"/>
+        </w:rPr>
+        <w:t>种</w:t>
+      </w:r>
+      <w:r>
+        <w:rPr>
+          <w:rFonts w:asciiTheme="minorEastAsia" w:eastAsiaTheme="minorEastAsia" w:hAnsiTheme="minorEastAsia" w:hint="eastAsia"/>
+          <w:color w:val="000000" w:themeColor="text1"/>
+          <w:sz w:val="24"/>
+        </w:rPr>
+        <w:t>一种基于精密二轴转台的相机标定方法</w:t>
+      </w:r>
+      <w:r>
+        <w:rPr>
+          <w:rFonts w:asciiTheme="minorEastAsia" w:eastAsiaTheme="minorEastAsia" w:hAnsiTheme="minorEastAsia" w:hint="eastAsia"/>
+          <w:color w:val="000000" w:themeColor="text1"/>
+          <w:sz w:val="24"/>
+        </w:rPr>
+        <w:t>，</w:t>
+      </w:r>
+      <w:r>
+        <w:rPr>
+          <w:rFonts w:asciiTheme="minorEastAsia" w:eastAsiaTheme="minorEastAsia" w:hAnsiTheme="minorEastAsia" w:hint="eastAsia"/>
+          <w:color w:val="000000" w:themeColor="text1"/>
+          <w:sz w:val="24"/>
+        </w:rPr>
+        <w:t>具体步骤为：</w:t>
+      </w:r>
+    </w:p>
+    <w:p>
+      <w:pPr>
+        <w:ind w:firstLine="420"/>
+        <w:jc w:val="left"/>
+        <w:rPr>
+          <w:rFonts w:asciiTheme="minorEastAsia" w:eastAsiaTheme="minorEastAsia" w:hAnsiTheme="minorEastAsia"/>
+          <w:color w:val="000000" w:themeColor="text1"/>
+          <w:sz w:val="24"/>
+        </w:rPr>
+      </w:pPr>
+      <w:r>
+        <w:rPr>
+          <w:rFonts w:asciiTheme="minorEastAsia" w:eastAsiaTheme="minorEastAsia" w:hAnsiTheme="minorEastAsia" w:hint="eastAsia"/>
+          <w:color w:val="000000" w:themeColor="text1"/>
+          <w:sz w:val="24"/>
+        </w:rPr>
+        <w:t>步骤1：安装实验装置，构建标定系统</w:t>
+      </w:r>
+    </w:p>
+    <w:p>
+      <w:pPr>
+        <w:ind w:firstLine="420"/>
+        <w:jc w:val="left"/>
+        <w:rPr>
+          <w:rFonts w:asciiTheme="minorEastAsia" w:eastAsiaTheme="minorEastAsia" w:hAnsiTheme="minorEastAsia"/>
+          <w:color w:val="000000" w:themeColor="text1"/>
+          <w:sz w:val="24"/>
+        </w:rPr>
+      </w:pPr>
+      <w:r>
+        <w:rPr>
+          <w:rFonts w:asciiTheme="minorEastAsia" w:eastAsiaTheme="minorEastAsia" w:hAnsiTheme="minorEastAsia" w:hint="eastAsia"/>
+          <w:color w:val="000000" w:themeColor="text1"/>
+          <w:sz w:val="24"/>
+        </w:rPr>
+        <w:t>具体步骤如下(a</w:t>
+      </w:r>
+      <w:r>
+        <w:rPr>
+          <w:rFonts w:asciiTheme="minorEastAsia" w:eastAsiaTheme="minorEastAsia" w:hAnsiTheme="minorEastAsia"/>
+          <w:color w:val="000000" w:themeColor="text1"/>
+          <w:sz w:val="24"/>
+        </w:rPr>
+        <w:t>)</w:t>
+      </w:r>
+      <w:r>
+        <w:rPr>
+          <w:rFonts w:asciiTheme="minorEastAsia" w:eastAsiaTheme="minorEastAsia" w:hAnsiTheme="minorEastAsia" w:hint="eastAsia"/>
+          <w:color w:val="000000" w:themeColor="text1"/>
+          <w:sz w:val="24"/>
+        </w:rPr>
+        <w:t>首先将相机</w:t>
+      </w:r>
+      <w:r>
+        <w:rPr>
+          <w:rFonts w:asciiTheme="minorEastAsia" w:eastAsiaTheme="minorEastAsia" w:hAnsiTheme="minorEastAsia" w:hint="eastAsia"/>
+          <w:color w:val="000000" w:themeColor="text1"/>
+          <w:sz w:val="24"/>
+        </w:rPr>
+        <w:t>激光器一体转置与转接座连接，然后将整体装置固定到精密二轴转台上，每两个部分的连接均采用定制高</w:t>
+      </w:r>
+      <w:r>
+        <w:rPr>
+          <w:rFonts w:asciiTheme="minorEastAsia" w:eastAsiaTheme="minorEastAsia" w:hAnsiTheme="minorEastAsia" w:hint="eastAsia"/>
+          <w:color w:val="000000" w:themeColor="text1"/>
+          <w:sz w:val="24"/>
+        </w:rPr>
+        <w:t>契合度的螺钉，保证整体装置与转台的配合度较高，不产生相对位移。</w:t>
+      </w:r>
+    </w:p>
+    <w:p>
+      <w:pPr>
+        <w:ind w:firstLine="420"/>
+        <w:jc w:val="left"/>
+        <w:rPr>
+          <w:rFonts w:asciiTheme="minorEastAsia" w:eastAsiaTheme="minorEastAsia" w:hAnsiTheme="minorEastAsia"/>
+          <w:color w:val="000000" w:themeColor="text1"/>
+          <w:sz w:val="24"/>
+        </w:rPr>
+      </w:pPr>
+      <w:r>
+        <w:rPr>
+          <w:rFonts w:asciiTheme="minorEastAsia" w:eastAsiaTheme="minorEastAsia" w:hAnsiTheme="minorEastAsia" w:hint="eastAsia"/>
+          <w:color w:val="000000" w:themeColor="text1"/>
+          <w:sz w:val="24"/>
+        </w:rPr>
+        <w:t>(</w:t>
+      </w:r>
+      <w:r>
+        <w:rPr>
+          <w:rFonts w:asciiTheme="minorEastAsia" w:eastAsiaTheme="minorEastAsia" w:hAnsiTheme="minorEastAsia"/>
+          <w:color w:val="000000" w:themeColor="text1"/>
+          <w:sz w:val="24"/>
+        </w:rPr>
+        <w:t>b)</w:t>
+      </w:r>
+      <w:r>
+        <w:rPr>
+          <w:rFonts w:asciiTheme="minorEastAsia" w:eastAsiaTheme="minorEastAsia" w:hAnsiTheme="minorEastAsia" w:hint="eastAsia"/>
+          <w:color w:val="000000" w:themeColor="text1"/>
+          <w:sz w:val="24"/>
+        </w:rPr>
+        <w:t>将两个三脚架放置在转台两侧，并使用热熔胶固定底部，同时保证在防震地板区域，保证标定过程中三角架不会因外部的震动产生较大的晃动。</w:t>
+      </w:r>
+    </w:p>
+    <w:p>
+      <w:pPr>
+        <w:ind w:firstLine="420"/>
+        <w:jc w:val="left"/>
+        <w:rPr>
+          <w:rFonts w:asciiTheme="minorEastAsia" w:eastAsiaTheme="minorEastAsia" w:hAnsiTheme="minorEastAsia"/>
+          <w:color w:val="000000" w:themeColor="text1"/>
+          <w:sz w:val="24"/>
+        </w:rPr>
+      </w:pPr>
+      <w:r>
+        <w:rPr>
+          <w:rFonts w:asciiTheme="minorEastAsia" w:eastAsiaTheme="minorEastAsia" w:hAnsiTheme="minorEastAsia" w:hint="eastAsia"/>
+          <w:color w:val="000000" w:themeColor="text1"/>
+          <w:sz w:val="24"/>
+        </w:rPr>
+        <w:t>(</w:t>
+      </w:r>
+      <w:r>
+        <w:rPr>
+          <w:rFonts w:asciiTheme="minorEastAsia" w:eastAsiaTheme="minorEastAsia" w:hAnsiTheme="minorEastAsia"/>
+          <w:color w:val="000000" w:themeColor="text1"/>
+          <w:sz w:val="24"/>
+        </w:rPr>
+        <w:t>c)</w:t>
+      </w:r>
+      <w:r>
+        <w:rPr>
+          <w:rFonts w:asciiTheme="minorEastAsia" w:eastAsiaTheme="minorEastAsia" w:hAnsiTheme="minorEastAsia" w:hint="eastAsia"/>
+          <w:color w:val="000000" w:themeColor="text1"/>
+          <w:sz w:val="24"/>
+        </w:rPr>
+        <w:t>将横梁放置在两个三脚架之上，并通过调整三脚架的高度使得横梁保持基本水平，并略高于相机。</w:t>
+      </w:r>
+    </w:p>
+    <w:p>
+      <w:pPr>
+        <w:ind w:firstLine="420"/>
+        <w:jc w:val="left"/>
+        <w:rPr>
+          <w:rFonts w:asciiTheme="minorEastAsia" w:eastAsiaTheme="minorEastAsia" w:hAnsiTheme="minorEastAsia"/>
+          <w:color w:val="000000" w:themeColor="text1"/>
+          <w:sz w:val="24"/>
+        </w:rPr>
+      </w:pPr>
+      <w:r>
+        <w:rPr>
+          <w:rFonts w:asciiTheme="minorEastAsia" w:eastAsiaTheme="minorEastAsia" w:hAnsiTheme="minorEastAsia" w:hint="eastAsia"/>
+          <w:color w:val="000000" w:themeColor="text1"/>
+          <w:sz w:val="24"/>
+        </w:rPr>
+        <w:t>(</w:t>
+      </w:r>
+      <w:r>
+        <w:rPr>
+          <w:rFonts w:asciiTheme="minorEastAsia" w:eastAsiaTheme="minorEastAsia" w:hAnsiTheme="minorEastAsia"/>
+          <w:color w:val="000000" w:themeColor="text1"/>
+          <w:sz w:val="24"/>
+        </w:rPr>
+        <w:t>d)</w:t>
+      </w:r>
+      <w:r>
+        <w:rPr>
+          <w:rFonts w:asciiTheme="minorEastAsia" w:eastAsiaTheme="minorEastAsia" w:hAnsiTheme="minorEastAsia" w:hint="eastAsia"/>
+          <w:color w:val="000000" w:themeColor="text1"/>
+          <w:sz w:val="24"/>
+        </w:rPr>
+        <w:t>将反光镜固定到光学调整架上，并进一步将光学调整架固定到横梁上，</w:t>
+      </w:r>
+      <w:r>
+        <w:rPr>
+          <w:rFonts w:asciiTheme="minorEastAsia" w:eastAsiaTheme="minorEastAsia" w:hAnsiTheme="minorEastAsia" w:hint="eastAsia"/>
+          <w:color w:val="000000" w:themeColor="text1"/>
+          <w:sz w:val="24"/>
+        </w:rPr>
+        <w:t>调整反光镜的初始位置保证在整个</w:t>
+      </w:r>
+      <w:r>
+        <w:rPr>
+          <w:rFonts w:asciiTheme="minorEastAsia" w:eastAsiaTheme="minorEastAsia" w:hAnsiTheme="minorEastAsia" w:hint="eastAsia"/>
+          <w:color w:val="000000" w:themeColor="text1"/>
+          <w:sz w:val="24"/>
+        </w:rPr>
+        <w:t>角度范围内激光点均能反射回去，并在相机上成像。</w:t>
+      </w:r>
+    </w:p>
+    <w:p>
+      <w:pPr>
+        <w:ind w:firstLine="420"/>
+        <w:jc w:val="left"/>
+        <w:rPr>
+          <w:rFonts w:asciiTheme="minorEastAsia" w:eastAsiaTheme="minorEastAsia" w:hAnsiTheme="minorEastAsia"/>
+          <w:color w:val="000000" w:themeColor="text1"/>
+          <w:sz w:val="24"/>
+        </w:rPr>
+      </w:pPr>
+      <w:r>
+        <w:rPr>
+          <w:rFonts w:asciiTheme="minorEastAsia" w:eastAsiaTheme="minorEastAsia" w:hAnsiTheme="minorEastAsia" w:hint="eastAsia"/>
+          <w:color w:val="000000" w:themeColor="text1"/>
+          <w:sz w:val="24"/>
+        </w:rPr>
+        <w:t>步骤二：初始化整个标定装置</w:t>
+      </w:r>
+    </w:p>
+    <w:p>
+      <w:pPr>
+        <w:ind w:firstLine="420"/>
+        <w:jc w:val="left"/>
+        <w:rPr>
+          <w:rFonts w:asciiTheme="minorEastAsia" w:eastAsiaTheme="minorEastAsia" w:hAnsiTheme="minorEastAsia"/>
+          <w:color w:val="000000" w:themeColor="text1"/>
+          <w:sz w:val="24"/>
+        </w:rPr>
+      </w:pPr>
+      <w:r>
+        <w:rPr>
+          <w:rFonts w:asciiTheme="minorEastAsia" w:eastAsiaTheme="minorEastAsia" w:hAnsiTheme="minorEastAsia" w:hint="eastAsia"/>
+          <w:color w:val="000000" w:themeColor="text1"/>
+          <w:sz w:val="24"/>
+        </w:rPr>
+        <w:t>具体步骤如下：(a</w:t>
+      </w:r>
+      <w:r>
+        <w:rPr>
+          <w:rFonts w:asciiTheme="minorEastAsia" w:eastAsiaTheme="minorEastAsia" w:hAnsiTheme="minorEastAsia"/>
+          <w:color w:val="000000" w:themeColor="text1"/>
+          <w:sz w:val="24"/>
+        </w:rPr>
+        <w:t>)</w:t>
+      </w:r>
+      <w:r>
+        <w:rPr>
+          <w:rFonts w:asciiTheme="minorEastAsia" w:eastAsiaTheme="minorEastAsia" w:hAnsiTheme="minorEastAsia" w:hint="eastAsia"/>
+          <w:color w:val="000000" w:themeColor="text1"/>
+          <w:sz w:val="24"/>
+        </w:rPr>
+        <w:t>将精密转台、相机激光器一体装置、标定系统上电。</w:t>
+      </w:r>
+    </w:p>
+    <w:p>
+      <w:pPr>
+        <w:ind w:firstLine="420"/>
+        <w:jc w:val="left"/>
+        <w:rPr>
+          <w:rFonts w:asciiTheme="minorEastAsia" w:eastAsiaTheme="minorEastAsia" w:hAnsiTheme="minorEastAsia"/>
+          <w:color w:val="000000" w:themeColor="text1"/>
+          <w:sz w:val="24"/>
+        </w:rPr>
+      </w:pPr>
+      <w:r>
+        <w:rPr>
+          <w:rFonts w:asciiTheme="minorEastAsia" w:eastAsiaTheme="minorEastAsia" w:hAnsiTheme="minorEastAsia" w:hint="eastAsia"/>
+          <w:color w:val="000000" w:themeColor="text1"/>
+          <w:sz w:val="24"/>
+        </w:rPr>
+        <w:t>（b）将转台调整到初始化位置，此时再次调整反光镜的位置</w:t>
+      </w:r>
+      <w:r>
+        <w:rPr>
+          <w:rFonts w:asciiTheme="minorEastAsia" w:eastAsiaTheme="minorEastAsia" w:hAnsiTheme="minorEastAsia" w:hint="eastAsia"/>
+          <w:color w:val="000000" w:themeColor="text1"/>
+          <w:sz w:val="24"/>
+        </w:rPr>
+        <w:t>使得尽量保证初始位置的出射激光与反光镜平面垂直并大致在反光镜的中心。</w:t>
+      </w:r>
+    </w:p>
+    <w:p>
+      <w:pPr>
+        <w:ind w:firstLine="420"/>
+        <w:jc w:val="left"/>
+        <w:rPr>
+          <w:rFonts w:asciiTheme="minorEastAsia" w:eastAsiaTheme="minorEastAsia" w:hAnsiTheme="minorEastAsia"/>
+          <w:color w:val="000000" w:themeColor="text1"/>
+          <w:sz w:val="24"/>
+        </w:rPr>
+      </w:pPr>
+      <w:r>
+        <w:rPr>
+          <w:rFonts w:asciiTheme="minorEastAsia" w:eastAsiaTheme="minorEastAsia" w:hAnsiTheme="minorEastAsia" w:hint="eastAsia"/>
+          <w:color w:val="000000" w:themeColor="text1"/>
+          <w:sz w:val="24"/>
+        </w:rPr>
+        <w:t>步骤三：转动转台，采集图像点数据</w:t>
+      </w:r>
+    </w:p>
+    <w:p>
+      <w:pPr>
+        <w:ind w:firstLine="420"/>
+        <w:jc w:val="left"/>
+        <w:rPr>
+          <w:rFonts w:asciiTheme="minorEastAsia" w:eastAsiaTheme="minorEastAsia" w:hAnsiTheme="minorEastAsia"/>
+          <w:color w:val="000000" w:themeColor="text1"/>
+          <w:sz w:val="24"/>
+        </w:rPr>
+      </w:pPr>
+      <w:r>
+        <w:rPr>
+          <w:rFonts w:asciiTheme="minorEastAsia" w:eastAsiaTheme="minorEastAsia" w:hAnsiTheme="minorEastAsia" w:hint="eastAsia"/>
+          <w:color w:val="000000" w:themeColor="text1"/>
+          <w:sz w:val="24"/>
+        </w:rPr>
+        <w:t>具体步骤如下：</w:t>
+      </w:r>
+      <w:r>
+        <w:rPr>
+          <w:rFonts w:asciiTheme="minorEastAsia" w:eastAsiaTheme="minorEastAsia" w:hAnsiTheme="minorEastAsia" w:hint="eastAsia"/>
+          <w:color w:val="000000" w:themeColor="text1"/>
+          <w:sz w:val="24"/>
+        </w:rPr>
+        <w:t>(a</w:t>
+      </w:r>
+      <w:r>
+        <w:rPr>
+          <w:rFonts w:asciiTheme="minorEastAsia" w:eastAsiaTheme="minorEastAsia" w:hAnsiTheme="minorEastAsia"/>
+          <w:color w:val="000000" w:themeColor="text1"/>
+          <w:sz w:val="24"/>
+        </w:rPr>
+        <w:t>)</w:t>
+      </w:r>
+      <w:r>
+        <w:rPr>
+          <w:rFonts w:asciiTheme="minorEastAsia" w:eastAsiaTheme="minorEastAsia" w:hAnsiTheme="minorEastAsia" w:hint="eastAsia"/>
+          <w:color w:val="000000" w:themeColor="text1"/>
+          <w:sz w:val="24"/>
+        </w:rPr>
+        <w:t>保持二轴转台对应俯仰角β的</w:t>
+      </w:r>
+      <w:proofErr w:type="gramStart"/>
+      <w:r>
+        <w:rPr>
+          <w:rFonts w:asciiTheme="minorEastAsia" w:eastAsiaTheme="minorEastAsia" w:hAnsiTheme="minorEastAsia" w:hint="eastAsia"/>
+          <w:color w:val="000000" w:themeColor="text1"/>
+          <w:sz w:val="24"/>
+        </w:rPr>
+        <w:t>轴保持</w:t>
+      </w:r>
+      <w:proofErr w:type="gramEnd"/>
+      <w:r>
+        <w:rPr>
+          <w:rFonts w:asciiTheme="minorEastAsia" w:eastAsiaTheme="minorEastAsia" w:hAnsiTheme="minorEastAsia" w:hint="eastAsia"/>
+          <w:color w:val="000000" w:themeColor="text1"/>
+          <w:sz w:val="24"/>
+        </w:rPr>
+        <w:t>不变，</w:t>
+      </w:r>
+      <w:r>
+        <w:rPr>
+          <w:rFonts w:asciiTheme="minorEastAsia" w:eastAsiaTheme="minorEastAsia" w:hAnsiTheme="minorEastAsia" w:hint="eastAsia"/>
+          <w:color w:val="000000" w:themeColor="text1"/>
+          <w:sz w:val="24"/>
+        </w:rPr>
+        <w:t>按照所设计的离散角度位置</w:t>
+      </w:r>
+      <w:r>
+        <w:rPr>
+          <w:rFonts w:asciiTheme="minorEastAsia" w:eastAsiaTheme="minorEastAsia" w:hAnsiTheme="minorEastAsia" w:hint="eastAsia"/>
+          <w:color w:val="000000" w:themeColor="text1"/>
+          <w:sz w:val="24"/>
+        </w:rPr>
+        <w:t>转动水平角α对应的轴，</w:t>
+      </w:r>
+      <w:r>
+        <w:rPr>
+          <w:rFonts w:asciiTheme="minorEastAsia" w:eastAsiaTheme="minorEastAsia" w:hAnsiTheme="minorEastAsia" w:hint="eastAsia"/>
+          <w:color w:val="000000" w:themeColor="text1"/>
+          <w:sz w:val="24"/>
+        </w:rPr>
+        <w:t>并利用标定系统获取每个位置下的激光点在相机下的成像坐标，这样就得到β=</w:t>
+      </w:r>
+      <w:r>
+        <w:rPr>
+          <w:rFonts w:asciiTheme="minorEastAsia" w:eastAsiaTheme="minorEastAsia" w:hAnsiTheme="minorEastAsia"/>
+          <w:color w:val="000000" w:themeColor="text1"/>
+          <w:sz w:val="24"/>
+        </w:rPr>
+        <w:t>0</w:t>
+      </w:r>
+      <w:r>
+        <w:rPr>
+          <w:rFonts w:asciiTheme="minorEastAsia" w:eastAsiaTheme="minorEastAsia" w:hAnsiTheme="minorEastAsia" w:hint="eastAsia"/>
+          <w:color w:val="000000" w:themeColor="text1"/>
+          <w:sz w:val="24"/>
+        </w:rPr>
+        <w:t>的时候，α变化的第一组角度-坐标数据。</w:t>
+      </w:r>
+    </w:p>
+    <w:p>
+      <w:pPr>
+        <w:ind w:firstLine="420"/>
+        <w:jc w:val="left"/>
+        <w:rPr>
+          <w:rFonts w:asciiTheme="minorEastAsia" w:eastAsiaTheme="minorEastAsia" w:hAnsiTheme="minorEastAsia"/>
+          <w:color w:val="000000" w:themeColor="text1"/>
+          <w:sz w:val="24"/>
+        </w:rPr>
+      </w:pPr>
+      <w:r>
+        <w:rPr>
+          <w:rFonts w:asciiTheme="minorEastAsia" w:eastAsiaTheme="minorEastAsia" w:hAnsiTheme="minorEastAsia" w:hint="eastAsia"/>
+          <w:color w:val="000000" w:themeColor="text1"/>
+          <w:sz w:val="24"/>
+        </w:rPr>
+        <w:t>（b）</w:t>
+      </w:r>
+      <w:r>
+        <w:rPr>
+          <w:rFonts w:asciiTheme="minorEastAsia" w:eastAsiaTheme="minorEastAsia" w:hAnsiTheme="minorEastAsia" w:hint="eastAsia"/>
+          <w:color w:val="000000" w:themeColor="text1"/>
+          <w:sz w:val="24"/>
+        </w:rPr>
+        <w:t xml:space="preserve"> </w:t>
+      </w:r>
+      <w:r>
+        <w:rPr>
+          <w:rFonts w:asciiTheme="minorEastAsia" w:eastAsiaTheme="minorEastAsia" w:hAnsiTheme="minorEastAsia" w:hint="eastAsia"/>
+          <w:color w:val="000000" w:themeColor="text1"/>
+          <w:sz w:val="24"/>
+        </w:rPr>
+        <w:t>恢复转台到初始位置，</w:t>
+      </w:r>
+      <w:r>
+        <w:rPr>
+          <w:rFonts w:asciiTheme="minorEastAsia" w:eastAsiaTheme="minorEastAsia" w:hAnsiTheme="minorEastAsia" w:hint="eastAsia"/>
+          <w:color w:val="000000" w:themeColor="text1"/>
+          <w:sz w:val="24"/>
+        </w:rPr>
+        <w:t>保持二轴转台对应</w:t>
+      </w:r>
+      <w:r>
+        <w:rPr>
+          <w:rFonts w:asciiTheme="minorEastAsia" w:eastAsiaTheme="minorEastAsia" w:hAnsiTheme="minorEastAsia" w:hint="eastAsia"/>
+          <w:color w:val="000000" w:themeColor="text1"/>
+          <w:sz w:val="24"/>
+        </w:rPr>
+        <w:t>水平角α</w:t>
+      </w:r>
+      <w:r>
+        <w:rPr>
+          <w:rFonts w:asciiTheme="minorEastAsia" w:eastAsiaTheme="minorEastAsia" w:hAnsiTheme="minorEastAsia" w:hint="eastAsia"/>
+          <w:color w:val="000000" w:themeColor="text1"/>
+          <w:sz w:val="24"/>
+        </w:rPr>
+        <w:t>的</w:t>
+      </w:r>
+      <w:proofErr w:type="gramStart"/>
+      <w:r>
+        <w:rPr>
+          <w:rFonts w:asciiTheme="minorEastAsia" w:eastAsiaTheme="minorEastAsia" w:hAnsiTheme="minorEastAsia" w:hint="eastAsia"/>
+          <w:color w:val="000000" w:themeColor="text1"/>
+          <w:sz w:val="24"/>
+        </w:rPr>
+        <w:t>轴保持</w:t>
+      </w:r>
+      <w:proofErr w:type="gramEnd"/>
+      <w:r>
+        <w:rPr>
+          <w:rFonts w:asciiTheme="minorEastAsia" w:eastAsiaTheme="minorEastAsia" w:hAnsiTheme="minorEastAsia" w:hint="eastAsia"/>
+          <w:color w:val="000000" w:themeColor="text1"/>
+          <w:sz w:val="24"/>
+        </w:rPr>
+        <w:t>不变，按照所设计的离散角度位置转动</w:t>
+      </w:r>
+      <w:r>
+        <w:rPr>
+          <w:rFonts w:asciiTheme="minorEastAsia" w:eastAsiaTheme="minorEastAsia" w:hAnsiTheme="minorEastAsia" w:hint="eastAsia"/>
+          <w:color w:val="000000" w:themeColor="text1"/>
+          <w:sz w:val="24"/>
+        </w:rPr>
+        <w:t>俯仰角</w:t>
+      </w:r>
+      <w:r>
+        <w:rPr>
+          <w:rFonts w:asciiTheme="minorEastAsia" w:eastAsiaTheme="minorEastAsia" w:hAnsiTheme="minorEastAsia" w:hint="eastAsia"/>
+          <w:color w:val="000000" w:themeColor="text1"/>
+          <w:sz w:val="24"/>
+        </w:rPr>
+        <w:t>β</w:t>
+      </w:r>
+      <w:r>
+        <w:rPr>
+          <w:rFonts w:asciiTheme="minorEastAsia" w:eastAsiaTheme="minorEastAsia" w:hAnsiTheme="minorEastAsia" w:hint="eastAsia"/>
+          <w:color w:val="000000" w:themeColor="text1"/>
+          <w:sz w:val="24"/>
+        </w:rPr>
+        <w:t>对应的轴，并利用标定系统获取每个位置下的激光点在相机下的成像坐标，这样就得到</w:t>
+      </w:r>
+      <w:r>
+        <w:rPr>
+          <w:rFonts w:asciiTheme="minorEastAsia" w:eastAsiaTheme="minorEastAsia" w:hAnsiTheme="minorEastAsia" w:hint="eastAsia"/>
+          <w:color w:val="000000" w:themeColor="text1"/>
+          <w:sz w:val="24"/>
+        </w:rPr>
+        <w:t>α</w:t>
+      </w:r>
+      <w:r>
+        <w:rPr>
+          <w:rFonts w:asciiTheme="minorEastAsia" w:eastAsiaTheme="minorEastAsia" w:hAnsiTheme="minorEastAsia" w:hint="eastAsia"/>
+          <w:color w:val="000000" w:themeColor="text1"/>
+          <w:sz w:val="24"/>
+        </w:rPr>
+        <w:t>=0的时候，</w:t>
+      </w:r>
+      <w:r>
+        <w:rPr>
+          <w:rFonts w:asciiTheme="minorEastAsia" w:eastAsiaTheme="minorEastAsia" w:hAnsiTheme="minorEastAsia" w:hint="eastAsia"/>
+          <w:color w:val="000000" w:themeColor="text1"/>
+          <w:sz w:val="24"/>
+        </w:rPr>
+        <w:t>β</w:t>
+      </w:r>
+      <w:r>
+        <w:rPr>
+          <w:rFonts w:asciiTheme="minorEastAsia" w:eastAsiaTheme="minorEastAsia" w:hAnsiTheme="minorEastAsia" w:hint="eastAsia"/>
+          <w:color w:val="000000" w:themeColor="text1"/>
+          <w:sz w:val="24"/>
+        </w:rPr>
+        <w:t>变化的第</w:t>
+      </w:r>
+      <w:r>
+        <w:rPr>
+          <w:rFonts w:asciiTheme="minorEastAsia" w:eastAsiaTheme="minorEastAsia" w:hAnsiTheme="minorEastAsia" w:hint="eastAsia"/>
+          <w:color w:val="000000" w:themeColor="text1"/>
+          <w:sz w:val="24"/>
+        </w:rPr>
+        <w:t>二</w:t>
+      </w:r>
+      <w:r>
+        <w:rPr>
+          <w:rFonts w:asciiTheme="minorEastAsia" w:eastAsiaTheme="minorEastAsia" w:hAnsiTheme="minorEastAsia" w:hint="eastAsia"/>
+          <w:color w:val="000000" w:themeColor="text1"/>
+          <w:sz w:val="24"/>
+        </w:rPr>
+        <w:t>组角度-坐标数据。</w:t>
+      </w:r>
+    </w:p>
+    <w:p>
+      <w:pPr>
+        <w:ind w:firstLine="420"/>
+        <w:jc w:val="left"/>
+        <w:rPr>
+          <w:rFonts w:asciiTheme="minorEastAsia" w:eastAsiaTheme="minorEastAsia" w:hAnsiTheme="minorEastAsia"/>
+          <w:color w:val="000000" w:themeColor="text1"/>
+          <w:sz w:val="24"/>
+        </w:rPr>
+      </w:pPr>
+      <w:r>
+        <w:rPr>
+          <w:rFonts w:asciiTheme="minorEastAsia" w:eastAsiaTheme="minorEastAsia" w:hAnsiTheme="minorEastAsia" w:hint="eastAsia"/>
+          <w:color w:val="000000" w:themeColor="text1"/>
+          <w:sz w:val="24"/>
+        </w:rPr>
+        <w:t>步骤四：建立插值数据库</w:t>
+      </w:r>
+    </w:p>
+    <w:p>
+      <w:pPr>
+        <w:ind w:firstLine="420"/>
+        <w:jc w:val="left"/>
+        <w:rPr>
+          <w:rFonts w:asciiTheme="minorEastAsia" w:eastAsiaTheme="minorEastAsia" w:hAnsiTheme="minorEastAsia"/>
+          <w:color w:val="000000" w:themeColor="text1"/>
+          <w:sz w:val="24"/>
+        </w:rPr>
+      </w:pPr>
+      <w:r>
+        <w:rPr>
+          <w:rFonts w:asciiTheme="minorEastAsia" w:eastAsiaTheme="minorEastAsia" w:hAnsiTheme="minorEastAsia" w:hint="eastAsia"/>
+          <w:color w:val="000000" w:themeColor="text1"/>
+          <w:sz w:val="24"/>
+        </w:rPr>
+        <w:t>由步骤三后得到两组数据，采用三次样条插值算法，即第一组数据建立α-光心横坐标对应关系，第二组数据建立β-光心纵坐标对应关系，这样就建立了角度-坐标映射表。</w:t>
+      </w:r>
+    </w:p>
+    <w:p>
+      <w:pPr>
+        <w:ind w:firstLine="420"/>
+        <w:jc w:val="left"/>
+        <w:rPr>
+          <w:rFonts w:asciiTheme="minorEastAsia" w:eastAsiaTheme="minorEastAsia" w:hAnsiTheme="minorEastAsia"/>
+          <w:color w:val="000000" w:themeColor="text1"/>
+          <w:sz w:val="24"/>
+        </w:rPr>
+      </w:pPr>
+      <w:r>
+        <w:rPr>
+          <w:rFonts w:asciiTheme="minorEastAsia" w:eastAsiaTheme="minorEastAsia" w:hAnsiTheme="minorEastAsia" w:hint="eastAsia"/>
+          <w:color w:val="000000" w:themeColor="text1"/>
+          <w:sz w:val="24"/>
+        </w:rPr>
+        <w:t>步骤五：将新的坐标投影到数据库坐标系</w:t>
+      </w:r>
+    </w:p>
+    <w:p>
+      <w:pPr>
+        <w:ind w:firstLine="420"/>
+        <w:jc w:val="left"/>
+        <w:rPr>
+          <w:rFonts w:asciiTheme="minorEastAsia" w:eastAsiaTheme="minorEastAsia" w:hAnsiTheme="minorEastAsia"/>
+          <w:color w:val="000000" w:themeColor="text1"/>
+          <w:sz w:val="24"/>
+        </w:rPr>
+      </w:pPr>
+      <w:r>
+        <w:rPr>
+          <w:rFonts w:asciiTheme="minorEastAsia" w:eastAsiaTheme="minorEastAsia" w:hAnsiTheme="minorEastAsia" w:hint="eastAsia"/>
+          <w:color w:val="000000" w:themeColor="text1"/>
+          <w:sz w:val="24"/>
+        </w:rPr>
+        <w:t>由于不能保证相机成像平面与激光器光线垂直，也无法保证转台平面与激光器</w:t>
+      </w:r>
+      <w:r>
+        <w:rPr>
+          <w:rFonts w:asciiTheme="minorEastAsia" w:eastAsiaTheme="minorEastAsia" w:hAnsiTheme="minorEastAsia" w:hint="eastAsia"/>
+          <w:color w:val="000000" w:themeColor="text1"/>
+          <w:sz w:val="24"/>
+        </w:rPr>
+        <w:t>垂直，</w:t>
+      </w:r>
+      <w:r>
+        <w:rPr>
+          <w:rFonts w:asciiTheme="minorEastAsia" w:eastAsiaTheme="minorEastAsia" w:hAnsiTheme="minorEastAsia" w:hint="eastAsia"/>
+          <w:color w:val="000000" w:themeColor="text1"/>
+          <w:sz w:val="24"/>
+        </w:rPr>
+        <w:lastRenderedPageBreak/>
+        <w:t>所以在步骤三和步骤</w:t>
+      </w:r>
+      <w:proofErr w:type="gramStart"/>
+      <w:r>
+        <w:rPr>
+          <w:rFonts w:asciiTheme="minorEastAsia" w:eastAsiaTheme="minorEastAsia" w:hAnsiTheme="minorEastAsia" w:hint="eastAsia"/>
+          <w:color w:val="000000" w:themeColor="text1"/>
+          <w:sz w:val="24"/>
+        </w:rPr>
+        <w:t>四建立</w:t>
+      </w:r>
+      <w:proofErr w:type="gramEnd"/>
+      <w:r>
+        <w:rPr>
+          <w:rFonts w:asciiTheme="minorEastAsia" w:eastAsiaTheme="minorEastAsia" w:hAnsiTheme="minorEastAsia" w:hint="eastAsia"/>
+          <w:color w:val="000000" w:themeColor="text1"/>
+          <w:sz w:val="24"/>
+        </w:rPr>
+        <w:t>的角度-坐标映射表中，并不是一个正交坐标系，所以在重新测量角度的时候，要先将获取的光心坐标投影到映射表坐标系上，再进行插值计算。</w:t>
+      </w:r>
+    </w:p>
+    <w:p>
+      <w:pPr>
+        <w:ind w:firstLine="420"/>
+        <w:jc w:val="left"/>
+        <w:rPr>
+          <w:rFonts w:asciiTheme="minorEastAsia" w:eastAsiaTheme="minorEastAsia" w:hAnsiTheme="minorEastAsia"/>
+          <w:color w:val="000000" w:themeColor="text1"/>
+          <w:sz w:val="24"/>
+        </w:rPr>
+      </w:pPr>
+      <w:r>
+        <w:rPr>
+          <w:rFonts w:asciiTheme="minorEastAsia" w:eastAsiaTheme="minorEastAsia" w:hAnsiTheme="minorEastAsia" w:hint="eastAsia"/>
+          <w:color w:val="000000" w:themeColor="text1"/>
+          <w:sz w:val="24"/>
+        </w:rPr>
+        <w:t>根据步骤三获得的数据，第一组数据对应的光心坐标集合</w:t>
+      </w:r>
+      <w:r>
+        <w:rPr>
+          <w:rFonts w:asciiTheme="minorEastAsia" w:eastAsiaTheme="minorEastAsia" w:hAnsiTheme="minorEastAsia"/>
+          <w:color w:val="000000" w:themeColor="text1"/>
+          <w:position w:val="-14"/>
+          <w:sz w:val="24"/>
+        </w:rPr>
+        <w:object w:dxaOrig="1960" w:dyaOrig="400">
+          <v:shapetype id="_x0000_t75" coordsize="21600,21600" o:spt="75" o:preferrelative="t" path="m@4@5l@4@11@9@11@9@5xe" filled="f" stroked="f">
+            <v:stroke joinstyle="miter"/>
+            <v:formulas>
+              <v:f eqn="if lineDrawn pixelLineWidth 0"/>
+              <v:f eqn="sum @0 1 0"/>
+              <v:f eqn="sum 0 0 @1"/>
+              <v:f eqn="prod @2 1 2"/>
+              <v:f eqn="prod @3 21600 pixelWidth"/>
+              <v:f eqn="prod @3 21600 pixelHeight"/>
+              <v:f eqn="sum @0 0 1"/>
+              <v:f eqn="prod @6 1 2"/>
+              <v:f eqn="prod @7 21600 pixelWidth"/>
+              <v:f eqn="sum @8 21600 0"/>
+              <v:f eqn="prod @7 21600 pixelHeight"/>
+              <v:f eqn="sum @10 21600 0"/>
+            </v:formulas>
+            <v:path o:extrusionok="f" gradientshapeok="t" o:connecttype="rect"/>
+            <o:lock v:ext="edit" aspectratio="t"/>
+          </v:shapetype>
+          <v:shape id="_x0000_i1027" type="#_x0000_t75" style="width:98.3pt;height:20.05pt" o:ole="">
+            <v:imagedata r:id="rId12" o:title=""/>
+          </v:shape>
+          <o:OLEObject Type="Embed" ProgID="Equation.DSMT4" ShapeID="_x0000_i1027" DrawAspect="Content" ObjectID="_1618065520" r:id="rId13"/>
+        </w:object>
+      </w:r>
+      <w:r>
+        <w:rPr>
+          <w:rFonts w:asciiTheme="minorEastAsia" w:eastAsiaTheme="minorEastAsia" w:hAnsiTheme="minorEastAsia"/>
+          <w:color w:val="000000" w:themeColor="text1"/>
+          <w:sz w:val="24"/>
+        </w:rPr>
+        <w:t>,</w:t>
+      </w:r>
+      <w:r>
+        <w:rPr>
+          <w:rFonts w:asciiTheme="minorEastAsia" w:eastAsiaTheme="minorEastAsia" w:hAnsiTheme="minorEastAsia" w:hint="eastAsia"/>
+          <w:color w:val="000000" w:themeColor="text1"/>
+          <w:sz w:val="24"/>
+        </w:rPr>
+        <w:t>第一组数据对应的光心坐标集合</w:t>
+      </w:r>
+      <w:r>
+        <w:rPr>
+          <w:rFonts w:asciiTheme="minorEastAsia" w:eastAsiaTheme="minorEastAsia" w:hAnsiTheme="minorEastAsia"/>
+          <w:color w:val="000000" w:themeColor="text1"/>
+          <w:position w:val="-14"/>
+          <w:sz w:val="24"/>
+        </w:rPr>
+        <w:object w:dxaOrig="1980" w:dyaOrig="400">
+          <v:shape id="_x0000_i1031" type="#_x0000_t75" style="width:98.9pt;height:20.05pt" o:ole="">
+            <v:imagedata r:id="rId14" o:title=""/>
+          </v:shape>
+          <o:OLEObject Type="Embed" ProgID="Equation.DSMT4" ShapeID="_x0000_i1031" DrawAspect="Content" ObjectID="_1618065521" r:id="rId15"/>
+        </w:object>
+      </w:r>
+      <w:r>
+        <w:rPr>
+          <w:rFonts w:asciiTheme="minorEastAsia" w:eastAsiaTheme="minorEastAsia" w:hAnsiTheme="minorEastAsia"/>
+          <w:color w:val="000000" w:themeColor="text1"/>
+          <w:sz w:val="24"/>
+        </w:rPr>
+        <w:t>,</w:t>
+      </w:r>
+      <w:r>
+        <w:rPr>
+          <w:rFonts w:asciiTheme="minorEastAsia" w:eastAsiaTheme="minorEastAsia" w:hAnsiTheme="minorEastAsia" w:hint="eastAsia"/>
+          <w:color w:val="000000" w:themeColor="text1"/>
+          <w:sz w:val="24"/>
+        </w:rPr>
+        <w:t>应用最小二乘法分别拟合出两条直线方程</w:t>
+      </w:r>
+      <w:r>
+        <w:rPr>
+          <w:rFonts w:asciiTheme="minorEastAsia" w:eastAsiaTheme="minorEastAsia" w:hAnsiTheme="minorEastAsia"/>
+          <w:color w:val="000000" w:themeColor="text1"/>
+          <w:position w:val="-12"/>
+          <w:sz w:val="24"/>
+        </w:rPr>
+        <w:object w:dxaOrig="1359" w:dyaOrig="400">
+          <v:shape id="_x0000_i1045" type="#_x0000_t75" style="width:68.25pt;height:20.05pt" o:ole="">
+            <v:imagedata r:id="rId16" o:title=""/>
+          </v:shape>
+          <o:OLEObject Type="Embed" ProgID="Equation.DSMT4" ShapeID="_x0000_i1045" DrawAspect="Content" ObjectID="_1618065522" r:id="rId17"/>
+        </w:object>
+      </w:r>
+      <w:r>
+        <w:rPr>
+          <w:rFonts w:asciiTheme="minorEastAsia" w:eastAsiaTheme="minorEastAsia" w:hAnsiTheme="minorEastAsia" w:hint="eastAsia"/>
+          <w:color w:val="000000" w:themeColor="text1"/>
+          <w:sz w:val="24"/>
+        </w:rPr>
+        <w:t>，</w:t>
+      </w:r>
+      <w:r>
+        <w:rPr>
+          <w:rFonts w:asciiTheme="minorEastAsia" w:eastAsiaTheme="minorEastAsia" w:hAnsiTheme="minorEastAsia"/>
+          <w:color w:val="000000" w:themeColor="text1"/>
+          <w:position w:val="-12"/>
+          <w:sz w:val="24"/>
+        </w:rPr>
+        <w:object w:dxaOrig="1440" w:dyaOrig="400">
+          <v:shape id="_x0000_i1047" type="#_x0000_t75" style="width:1in;height:20.05pt" o:ole="">
+            <v:imagedata r:id="rId18" o:title=""/>
+          </v:shape>
+          <o:OLEObject Type="Embed" ProgID="Equation.DSMT4" ShapeID="_x0000_i1047" DrawAspect="Content" ObjectID="_1618065523" r:id="rId19"/>
+        </w:object>
+      </w:r>
+      <w:r>
+        <w:rPr>
+          <w:rFonts w:asciiTheme="minorEastAsia" w:eastAsiaTheme="minorEastAsia" w:hAnsiTheme="minorEastAsia" w:hint="eastAsia"/>
+          <w:color w:val="000000" w:themeColor="text1"/>
+          <w:sz w:val="24"/>
+        </w:rPr>
+        <w:t>，根据</w:t>
+      </w:r>
+      <w:r>
+        <w:rPr>
+          <w:rFonts w:asciiTheme="minorEastAsia" w:eastAsiaTheme="minorEastAsia" w:hAnsiTheme="minorEastAsia" w:hint="eastAsia"/>
+          <w:color w:val="000000" w:themeColor="text1"/>
+          <w:sz w:val="24"/>
+        </w:rPr>
+        <w:t>平面向量基本定理</w:t>
+      </w:r>
+      <w:r>
+        <w:rPr>
+          <w:rFonts w:asciiTheme="minorEastAsia" w:eastAsiaTheme="minorEastAsia" w:hAnsiTheme="minorEastAsia" w:hint="eastAsia"/>
+          <w:color w:val="000000" w:themeColor="text1"/>
+          <w:sz w:val="24"/>
+        </w:rPr>
+        <w:t>，可以将图像坐标系下的任何一个向量用拟合出的两个向量线性表出，设</w:t>
+      </w:r>
+      <w:r>
+        <w:rPr>
+          <w:rFonts w:asciiTheme="minorEastAsia" w:eastAsiaTheme="minorEastAsia" w:hAnsiTheme="minorEastAsia"/>
+          <w:color w:val="000000" w:themeColor="text1"/>
+          <w:position w:val="-12"/>
+          <w:sz w:val="24"/>
+        </w:rPr>
+        <w:object w:dxaOrig="180" w:dyaOrig="360">
+          <v:shape id="_x0000_i1050" type="#_x0000_t75" style="width:8.75pt;height:18.15pt" o:ole="">
+            <v:imagedata r:id="rId20" o:title=""/>
+          </v:shape>
+          <o:OLEObject Type="Embed" ProgID="Equation.DSMT4" ShapeID="_x0000_i1050" DrawAspect="Content" ObjectID="_1618065524" r:id="rId21"/>
+        </w:object>
+      </w:r>
+      <w:r>
+        <w:rPr>
+          <w:rFonts w:asciiTheme="minorEastAsia" w:eastAsiaTheme="minorEastAsia" w:hAnsiTheme="minorEastAsia" w:hint="eastAsia"/>
+          <w:color w:val="000000" w:themeColor="text1"/>
+          <w:sz w:val="24"/>
+        </w:rPr>
+        <w:t>的方向角为</w:t>
+      </w:r>
+      <w:r>
+        <w:rPr>
+          <w:rFonts w:asciiTheme="minorEastAsia" w:eastAsiaTheme="minorEastAsia" w:hAnsiTheme="minorEastAsia"/>
+          <w:color w:val="000000" w:themeColor="text1"/>
+          <w:position w:val="-12"/>
+          <w:sz w:val="24"/>
+        </w:rPr>
+        <w:object w:dxaOrig="240" w:dyaOrig="360">
+          <v:shape id="_x0000_i1053" type="#_x0000_t75" style="width:11.9pt;height:18.15pt" o:ole="">
+            <v:imagedata r:id="rId22" o:title=""/>
+          </v:shape>
+          <o:OLEObject Type="Embed" ProgID="Equation.DSMT4" ShapeID="_x0000_i1053" DrawAspect="Content" ObjectID="_1618065525" r:id="rId23"/>
+        </w:object>
+      </w:r>
+      <w:r>
+        <w:rPr>
+          <w:rFonts w:asciiTheme="minorEastAsia" w:eastAsiaTheme="minorEastAsia" w:hAnsiTheme="minorEastAsia" w:hint="eastAsia"/>
+          <w:color w:val="000000" w:themeColor="text1"/>
+          <w:sz w:val="24"/>
+        </w:rPr>
+        <w:t>，</w:t>
+      </w:r>
+      <w:r>
+        <w:rPr>
+          <w:rFonts w:asciiTheme="minorEastAsia" w:eastAsiaTheme="minorEastAsia" w:hAnsiTheme="minorEastAsia"/>
+          <w:color w:val="000000" w:themeColor="text1"/>
+          <w:position w:val="-12"/>
+          <w:sz w:val="24"/>
+        </w:rPr>
+        <w:object w:dxaOrig="200" w:dyaOrig="360">
+          <v:shape id="_x0000_i1056" type="#_x0000_t75" style="width:10pt;height:18.15pt" o:ole="">
+            <v:imagedata r:id="rId24" o:title=""/>
+          </v:shape>
+          <o:OLEObject Type="Embed" ProgID="Equation.DSMT4" ShapeID="_x0000_i1056" DrawAspect="Content" ObjectID="_1618065526" r:id="rId25"/>
+        </w:object>
+      </w:r>
+      <w:r>
+        <w:rPr>
+          <w:rFonts w:asciiTheme="minorEastAsia" w:eastAsiaTheme="minorEastAsia" w:hAnsiTheme="minorEastAsia" w:hint="eastAsia"/>
+          <w:color w:val="000000" w:themeColor="text1"/>
+          <w:sz w:val="24"/>
+        </w:rPr>
+        <w:t>的方向角为</w:t>
+      </w:r>
+      <w:r>
+        <w:rPr>
+          <w:rFonts w:asciiTheme="minorEastAsia" w:eastAsiaTheme="minorEastAsia" w:hAnsiTheme="minorEastAsia"/>
+          <w:color w:val="000000" w:themeColor="text1"/>
+          <w:position w:val="-12"/>
+          <w:sz w:val="24"/>
+        </w:rPr>
+        <w:object w:dxaOrig="260" w:dyaOrig="360">
+          <v:shape id="_x0000_i1059" type="#_x0000_t75" style="width:13.15pt;height:18.15pt" o:ole="">
+            <v:imagedata r:id="rId26" o:title=""/>
+          </v:shape>
+          <o:OLEObject Type="Embed" ProgID="Equation.DSMT4" ShapeID="_x0000_i1059" DrawAspect="Content" ObjectID="_1618065527" r:id="rId27"/>
+        </w:object>
+      </w:r>
+      <w:r>
+        <w:rPr>
+          <w:rFonts w:asciiTheme="minorEastAsia" w:eastAsiaTheme="minorEastAsia" w:hAnsiTheme="minorEastAsia" w:hint="eastAsia"/>
+          <w:color w:val="000000" w:themeColor="text1"/>
+          <w:sz w:val="24"/>
+        </w:rPr>
+        <w:t>（角度均已图像坐标系的x轴的正方向为起始边，逆时针方向为正），则可以得出以下公式：</w:t>
+      </w:r>
+      <w:r>
+        <w:t xml:space="preserve"> </w:t>
+      </w:r>
+    </w:p>
+    <w:p>
+      <w:pPr>
+        <w:pStyle w:val="MTDisplayEquation"/>
+      </w:pPr>
+      <w:r>
+        <w:tab/>
+      </w:r>
+      <w:r>
+        <w:rPr>
+          <w:position w:val="-32"/>
+        </w:rPr>
+        <w:object w:dxaOrig="2659" w:dyaOrig="760">
+          <v:shape id="_x0000_i1083" type="#_x0000_t75" style="width:132.75pt;height:38.2pt" o:ole="">
+            <v:imagedata r:id="rId28" o:title=""/>
+          </v:shape>
+          <o:OLEObject Type="Embed" ProgID="Equation.DSMT4" ShapeID="_x0000_i1083" DrawAspect="Content" ObjectID="_1618065528" r:id="rId29"/>
+        </w:object>
+      </w:r>
+      <w:r>
+        <w:t xml:space="preserve"> </w:t>
+      </w:r>
+    </w:p>
+    <w:p>
+      <w:pPr>
+        <w:rPr>
+          <w:rFonts w:hint="eastAsia"/>
+        </w:rPr>
+      </w:pPr>
+      <w:r>
+        <w:tab/>
+      </w:r>
+      <w:r>
+        <w:rPr>
+          <w:rFonts w:hint="eastAsia"/>
+        </w:rPr>
+        <w:t>式子中，</w:t>
+      </w:r>
+      <w:r>
+        <w:rPr>
+          <w:position w:val="-14"/>
+        </w:rPr>
+        <w:object w:dxaOrig="680" w:dyaOrig="440">
+          <v:shape id="_x0000_i1065" type="#_x0000_t75" style="width:33.8pt;height:21.9pt" o:ole="">
+            <v:imagedata r:id="rId30" o:title=""/>
+          </v:shape>
+          <o:OLEObject Type="Embed" ProgID="Equation.DSMT4" ShapeID="_x0000_i1065" DrawAspect="Content" ObjectID="_1618065529" r:id="rId31"/>
+        </w:object>
+      </w:r>
+      <w:r>
+        <w:rPr>
+          <w:rFonts w:hint="eastAsia"/>
+        </w:rPr>
+        <w:t>表示图像坐标系下的像素坐标，</w:t>
+      </w:r>
+      <w:r>
+        <w:rPr>
+          <w:position w:val="-14"/>
+        </w:rPr>
+        <w:object w:dxaOrig="780" w:dyaOrig="440">
+          <v:shape id="_x0000_i1068" type="#_x0000_t75" style="width:38.8pt;height:21.9pt" o:ole="">
+            <v:imagedata r:id="rId32" o:title=""/>
+          </v:shape>
+          <o:OLEObject Type="Embed" ProgID="Equation.DSMT4" ShapeID="_x0000_i1068" DrawAspect="Content" ObjectID="_1618065530" r:id="rId33"/>
+        </w:object>
+      </w:r>
+      <w:r>
+        <w:rPr>
+          <w:rFonts w:hint="eastAsia"/>
+        </w:rPr>
+        <w:t>是投影到数据库坐标系下的像素坐标，等式两边同时乘上矩阵的逆，可得以下式子：</w:t>
+      </w:r>
+    </w:p>
+    <w:p>
+      <w:pPr>
+        <w:jc w:val="center"/>
+      </w:pPr>
+      <w:r>
+        <w:rPr>
+          <w:position w:val="-32"/>
+        </w:rPr>
+        <w:object w:dxaOrig="2799" w:dyaOrig="800">
+          <v:shape id="_x0000_i1085" type="#_x0000_t75" style="width:140.25pt;height:40.05pt" o:ole="">
+            <v:imagedata r:id="rId34" o:title=""/>
+          </v:shape>
+          <o:OLEObject Type="Embed" ProgID="Equation.DSMT4" ShapeID="_x0000_i1085" DrawAspect="Content" ObjectID="_1618065531" r:id="rId35"/>
+        </w:object>
+      </w:r>
+    </w:p>
+    <w:p>
+      <w:pPr>
+        <w:jc w:val="left"/>
+      </w:pPr>
+      <w:r>
+        <w:tab/>
+      </w:r>
+      <w:r>
+        <w:rPr>
+          <w:rFonts w:hint="eastAsia"/>
+        </w:rPr>
+        <w:t>从而将获取的像素坐标投影到数据库坐标，进而可以进行角度插值计算。</w:t>
+      </w:r>
+    </w:p>
+    <w:p>
+      <w:pPr>
+        <w:jc w:val="left"/>
+      </w:pPr>
+      <w:r>
+        <w:tab/>
+      </w:r>
+      <w:r>
+        <w:rPr>
+          <w:rFonts w:hint="eastAsia"/>
+        </w:rPr>
+        <w:t>步骤六：</w:t>
+      </w:r>
+      <w:r>
+        <w:rPr>
+          <w:rFonts w:hint="eastAsia"/>
+        </w:rPr>
+        <w:t>精度评估</w:t>
+      </w:r>
+    </w:p>
+    <w:p>
+      <w:pPr>
+        <w:jc w:val="left"/>
+        <w:rPr>
+          <w:rFonts w:asciiTheme="minorEastAsia" w:eastAsiaTheme="minorEastAsia" w:hAnsiTheme="minorEastAsia" w:hint="eastAsia"/>
+          <w:color w:val="000000" w:themeColor="text1"/>
+          <w:sz w:val="24"/>
+        </w:rPr>
+      </w:pPr>
+      <w:r>
+        <w:tab/>
       </w:r>
       <w:bookmarkStart w:id="0" w:name="_GoBack"/>
       <w:bookmarkEnd w:id="0"/>
-      <w:r>
-        <w:rPr>
-          <w:rFonts w:asciiTheme="minorEastAsia" w:eastAsiaTheme="minorEastAsia" w:hAnsiTheme="minorEastAsia" w:hint="eastAsia"/>
-          <w:color w:val="000000" w:themeColor="text1"/>
-          <w:sz w:val="24"/>
-        </w:rPr>
-        <w:t>置</w:t>
-      </w:r>
-      <w:r>
-        <w:rPr>
-          <w:rFonts w:asciiTheme="minorEastAsia" w:eastAsiaTheme="minorEastAsia" w:hAnsiTheme="minorEastAsia" w:hint="eastAsia"/>
-          <w:color w:val="000000" w:themeColor="text1"/>
-          <w:sz w:val="24"/>
-        </w:rPr>
-        <w:t>，提供一种基于精密二轴转台的小视场相机一体化标定方法</w:t>
-      </w:r>
-      <w:r>
-        <w:rPr>
-          <w:rFonts w:asciiTheme="minorEastAsia" w:eastAsiaTheme="minorEastAsia" w:hAnsiTheme="minorEastAsia" w:hint="eastAsia"/>
-          <w:color w:val="000000" w:themeColor="text1"/>
-          <w:sz w:val="24"/>
-        </w:rPr>
-        <w:t>。</w:t>
-      </w:r>
-    </w:p>
-    <w:p>
-      <w:pPr>
-        <w:rPr>
-          <w:rFonts w:asciiTheme="minorEastAsia" w:eastAsiaTheme="minorEastAsia" w:hAnsiTheme="minorEastAsia"/>
-          <w:color w:val="000000" w:themeColor="text1"/>
-          <w:sz w:val="24"/>
-        </w:rPr>
-      </w:pPr>
-      <w:r>
-        <w:rPr>
-          <w:rFonts w:asciiTheme="minorEastAsia" w:eastAsiaTheme="minorEastAsia" w:hAnsiTheme="minorEastAsia" w:hint="eastAsia"/>
-          <w:color w:val="000000" w:themeColor="text1"/>
-          <w:sz w:val="24"/>
-        </w:rPr>
-        <w:t>一种基于精密二轴转台的相机标定方法的具体步骤为：</w:t>
-      </w:r>
-    </w:p>
-    <w:p>
-      <w:pPr>
-        <w:rPr>
-          <w:rFonts w:asciiTheme="minorEastAsia" w:eastAsiaTheme="minorEastAsia" w:hAnsiTheme="minorEastAsia" w:hint="eastAsia"/>
-          <w:color w:val="000000" w:themeColor="text1"/>
-          <w:sz w:val="24"/>
-        </w:rPr>
-      </w:pPr>
     </w:p>
     <w:p>
       <w:pPr>
@@ -3259,7 +4459,6 @@
           <w:rFonts w:ascii="楷体" w:eastAsia="楷体" w:hAnsi="楷体"/>
           <w:color w:val="FF0000"/>
         </w:rPr>
-        <w:lastRenderedPageBreak/>
         <w:t>实施方式是对发明内容的细化和解释，或是最优化的技术方案，即给一个或几个具体的实施方案。它不是你在什么场合应用了此发明，效果如何，而是此发明的某些关键部位可以有几种替换结构的描述。</w:t>
       </w:r>
       <w:r>
@@ -3453,8 +4652,8 @@
       </w:pPr>
     </w:p>
     <w:sectPr>
-      <w:headerReference w:type="default" r:id="rId12"/>
-      <w:footerReference w:type="default" r:id="rId13"/>
+      <w:headerReference w:type="default" r:id="rId36"/>
+      <w:footerReference w:type="default" r:id="rId37"/>
       <w:pgSz w:w="11906" w:h="16838"/>
       <w:pgMar w:top="1418" w:right="1418" w:bottom="1418" w:left="1418" w:header="284" w:footer="992" w:gutter="0"/>
       <w:cols w:space="425"/>
@@ -4216,6 +5415,39 @@
       <w:shd w:val="clear" w:color="auto" w:fill="E6E6E6"/>
     </w:rPr>
   </w:style>
+  <w:style w:type="paragraph" w:customStyle="1" w:styleId="MTDisplayEquation">
+    <w:name w:val="MTDisplayEquation"/>
+    <w:basedOn w:val="a"/>
+    <w:next w:val="a"/>
+    <w:link w:val="MTDisplayEquation0"/>
+    <w:rsid w:val="00995488"/>
+    <w:pPr>
+      <w:tabs>
+        <w:tab w:val="center" w:pos="4540"/>
+        <w:tab w:val="right" w:pos="9080"/>
+      </w:tabs>
+      <w:ind w:firstLine="420"/>
+      <w:jc w:val="left"/>
+    </w:pPr>
+    <w:rPr>
+      <w:rFonts w:asciiTheme="minorEastAsia" w:eastAsiaTheme="minorEastAsia" w:hAnsiTheme="minorEastAsia"/>
+      <w:color w:val="000000" w:themeColor="text1"/>
+      <w:sz w:val="24"/>
+    </w:rPr>
+  </w:style>
+  <w:style w:type="character" w:customStyle="1" w:styleId="MTDisplayEquation0">
+    <w:name w:val="MTDisplayEquation 字符"/>
+    <w:basedOn w:val="a0"/>
+    <w:link w:val="MTDisplayEquation"/>
+    <w:rsid w:val="00995488"/>
+    <w:rPr>
+      <w:rFonts w:asciiTheme="minorEastAsia" w:hAnsiTheme="minorEastAsia" w:cs="Times New Roman"/>
+      <w:color w:val="000000" w:themeColor="text1"/>
+      <w:kern w:val="2"/>
+      <w:sz w:val="24"/>
+      <w:szCs w:val="24"/>
+    </w:rPr>
+  </w:style>
 </w:styles>
 </file>
 
@@ -4496,7 +5728,7 @@
 </file>
 
 <file path=customXml/itemProps2.xml><?xml version="1.0" encoding="utf-8"?>
-<ds:datastoreItem xmlns:ds="http://schemas.openxmlformats.org/officeDocument/2006/customXml" ds:itemID="{295A31D5-9E6E-4B19-AA8A-29B78AADE1BE}">
+<ds:datastoreItem xmlns:ds="http://schemas.openxmlformats.org/officeDocument/2006/customXml" ds:itemID="{E28AC514-00BE-4B6E-A305-607132AE4D44}">
   <ds:schemaRefs>
     <ds:schemaRef ds:uri="http://schemas.openxmlformats.org/officeDocument/2006/bibliography"/>
   </ds:schemaRefs>

--- a/一种基于精度转台的相机标定方法及坐标系纠正《技术交底书》.docx
+++ b/一种基于精度转台的相机标定方法及坐标系纠正《技术交底书》.docx
@@ -2776,6 +2776,7 @@
     </w:p>
     <w:p>
       <w:pPr>
+        <w:ind w:firstLine="420"/>
         <w:rPr>
           <w:rFonts w:asciiTheme="minorEastAsia" w:eastAsiaTheme="minorEastAsia" w:hAnsiTheme="minorEastAsia"/>
           <w:color w:val="000000" w:themeColor="text1"/>
@@ -2880,15 +2881,7 @@
           <w:color w:val="000000" w:themeColor="text1"/>
           <w:sz w:val="24"/>
         </w:rPr>
-        <w:t>一种基于精密二轴转台的小视场相机一体化标定</w:t>
-      </w:r>
-      <w:r>
-        <w:rPr>
-          <w:rFonts w:asciiTheme="minorEastAsia" w:eastAsiaTheme="minorEastAsia" w:hAnsiTheme="minorEastAsia" w:hint="eastAsia"/>
-          <w:color w:val="000000" w:themeColor="text1"/>
-          <w:sz w:val="24"/>
-        </w:rPr>
-        <w:t>与评估装置，包括相机激光器一体装置(含有设计的光路</w:t>
+        <w:t>一种基于精密二轴转台的小视场相机一体化标定与评估装置，包括相机激光器一体装置(含有设计的光路</w:t>
       </w:r>
       <w:r>
         <w:rPr>
@@ -2935,7 +2928,7 @@
       <w:pPr>
         <w:jc w:val="left"/>
         <w:rPr>
-          <w:rFonts w:asciiTheme="minorEastAsia" w:eastAsiaTheme="minorEastAsia" w:hAnsiTheme="minorEastAsia" w:hint="eastAsia"/>
+          <w:rFonts w:asciiTheme="minorEastAsia" w:eastAsiaTheme="minorEastAsia" w:hAnsiTheme="minorEastAsia"/>
           <w:color w:val="000000" w:themeColor="text1"/>
           <w:sz w:val="24"/>
         </w:rPr>
@@ -3723,10 +3716,10 @@
             <v:path o:extrusionok="f" gradientshapeok="t" o:connecttype="rect"/>
             <o:lock v:ext="edit" aspectratio="t"/>
           </v:shapetype>
-          <v:shape id="_x0000_i1027" type="#_x0000_t75" style="width:98.3pt;height:20.05pt" o:ole="">
+          <v:shape id="_x0000_i1025" type="#_x0000_t75" style="width:98.25pt;height:20.25pt" o:ole="">
             <v:imagedata r:id="rId12" o:title=""/>
           </v:shape>
-          <o:OLEObject Type="Embed" ProgID="Equation.DSMT4" ShapeID="_x0000_i1027" DrawAspect="Content" ObjectID="_1618065520" r:id="rId13"/>
+          <o:OLEObject Type="Embed" ProgID="Equation.DSMT4" ShapeID="_x0000_i1025" DrawAspect="Content" ObjectID="_1618080582" r:id="rId13"/>
         </w:object>
       </w:r>
       <w:r>
@@ -3753,10 +3746,10 @@
           <w:sz w:val="24"/>
         </w:rPr>
         <w:object w:dxaOrig="1980" w:dyaOrig="400">
-          <v:shape id="_x0000_i1031" type="#_x0000_t75" style="width:98.9pt;height:20.05pt" o:ole="">
+          <v:shape id="_x0000_i1026" type="#_x0000_t75" style="width:99pt;height:20.25pt" o:ole="">
             <v:imagedata r:id="rId14" o:title=""/>
           </v:shape>
-          <o:OLEObject Type="Embed" ProgID="Equation.DSMT4" ShapeID="_x0000_i1031" DrawAspect="Content" ObjectID="_1618065521" r:id="rId15"/>
+          <o:OLEObject Type="Embed" ProgID="Equation.DSMT4" ShapeID="_x0000_i1026" DrawAspect="Content" ObjectID="_1618080583" r:id="rId15"/>
         </w:object>
       </w:r>
       <w:r>
@@ -3783,10 +3776,10 @@
           <w:sz w:val="24"/>
         </w:rPr>
         <w:object w:dxaOrig="1359" w:dyaOrig="400">
-          <v:shape id="_x0000_i1045" type="#_x0000_t75" style="width:68.25pt;height:20.05pt" o:ole="">
+          <v:shape id="_x0000_i1027" type="#_x0000_t75" style="width:68.25pt;height:20.25pt" o:ole="">
             <v:imagedata r:id="rId16" o:title=""/>
           </v:shape>
-          <o:OLEObject Type="Embed" ProgID="Equation.DSMT4" ShapeID="_x0000_i1045" DrawAspect="Content" ObjectID="_1618065522" r:id="rId17"/>
+          <o:OLEObject Type="Embed" ProgID="Equation.DSMT4" ShapeID="_x0000_i1027" DrawAspect="Content" ObjectID="_1618080584" r:id="rId17"/>
         </w:object>
       </w:r>
       <w:r>
@@ -3805,10 +3798,10 @@
           <w:sz w:val="24"/>
         </w:rPr>
         <w:object w:dxaOrig="1440" w:dyaOrig="400">
-          <v:shape id="_x0000_i1047" type="#_x0000_t75" style="width:1in;height:20.05pt" o:ole="">
+          <v:shape id="_x0000_i1028" type="#_x0000_t75" style="width:1in;height:20.25pt" o:ole="">
             <v:imagedata r:id="rId18" o:title=""/>
           </v:shape>
-          <o:OLEObject Type="Embed" ProgID="Equation.DSMT4" ShapeID="_x0000_i1047" DrawAspect="Content" ObjectID="_1618065523" r:id="rId19"/>
+          <o:OLEObject Type="Embed" ProgID="Equation.DSMT4" ShapeID="_x0000_i1028" DrawAspect="Content" ObjectID="_1618080585" r:id="rId19"/>
         </w:object>
       </w:r>
       <w:r>
@@ -3843,10 +3836,10 @@
           <w:sz w:val="24"/>
         </w:rPr>
         <w:object w:dxaOrig="180" w:dyaOrig="360">
-          <v:shape id="_x0000_i1050" type="#_x0000_t75" style="width:8.75pt;height:18.15pt" o:ole="">
+          <v:shape id="_x0000_i1029" type="#_x0000_t75" style="width:9pt;height:18pt" o:ole="">
             <v:imagedata r:id="rId20" o:title=""/>
           </v:shape>
-          <o:OLEObject Type="Embed" ProgID="Equation.DSMT4" ShapeID="_x0000_i1050" DrawAspect="Content" ObjectID="_1618065524" r:id="rId21"/>
+          <o:OLEObject Type="Embed" ProgID="Equation.DSMT4" ShapeID="_x0000_i1029" DrawAspect="Content" ObjectID="_1618080586" r:id="rId21"/>
         </w:object>
       </w:r>
       <w:r>
@@ -3865,10 +3858,10 @@
           <w:sz w:val="24"/>
         </w:rPr>
         <w:object w:dxaOrig="240" w:dyaOrig="360">
-          <v:shape id="_x0000_i1053" type="#_x0000_t75" style="width:11.9pt;height:18.15pt" o:ole="">
+          <v:shape id="_x0000_i1030" type="#_x0000_t75" style="width:12pt;height:18pt" o:ole="">
             <v:imagedata r:id="rId22" o:title=""/>
           </v:shape>
-          <o:OLEObject Type="Embed" ProgID="Equation.DSMT4" ShapeID="_x0000_i1053" DrawAspect="Content" ObjectID="_1618065525" r:id="rId23"/>
+          <o:OLEObject Type="Embed" ProgID="Equation.DSMT4" ShapeID="_x0000_i1030" DrawAspect="Content" ObjectID="_1618080587" r:id="rId23"/>
         </w:object>
       </w:r>
       <w:r>
@@ -3887,10 +3880,10 @@
           <w:sz w:val="24"/>
         </w:rPr>
         <w:object w:dxaOrig="200" w:dyaOrig="360">
-          <v:shape id="_x0000_i1056" type="#_x0000_t75" style="width:10pt;height:18.15pt" o:ole="">
+          <v:shape id="_x0000_i1031" type="#_x0000_t75" style="width:9.75pt;height:18pt" o:ole="">
             <v:imagedata r:id="rId24" o:title=""/>
           </v:shape>
-          <o:OLEObject Type="Embed" ProgID="Equation.DSMT4" ShapeID="_x0000_i1056" DrawAspect="Content" ObjectID="_1618065526" r:id="rId25"/>
+          <o:OLEObject Type="Embed" ProgID="Equation.DSMT4" ShapeID="_x0000_i1031" DrawAspect="Content" ObjectID="_1618080588" r:id="rId25"/>
         </w:object>
       </w:r>
       <w:r>
@@ -3909,10 +3902,10 @@
           <w:sz w:val="24"/>
         </w:rPr>
         <w:object w:dxaOrig="260" w:dyaOrig="360">
-          <v:shape id="_x0000_i1059" type="#_x0000_t75" style="width:13.15pt;height:18.15pt" o:ole="">
+          <v:shape id="_x0000_i1032" type="#_x0000_t75" style="width:13.5pt;height:18pt" o:ole="">
             <v:imagedata r:id="rId26" o:title=""/>
           </v:shape>
-          <o:OLEObject Type="Embed" ProgID="Equation.DSMT4" ShapeID="_x0000_i1059" DrawAspect="Content" ObjectID="_1618065527" r:id="rId27"/>
+          <o:OLEObject Type="Embed" ProgID="Equation.DSMT4" ShapeID="_x0000_i1032" DrawAspect="Content" ObjectID="_1618080589" r:id="rId27"/>
         </w:object>
       </w:r>
       <w:r>
@@ -3939,10 +3932,10 @@
           <w:position w:val="-32"/>
         </w:rPr>
         <w:object w:dxaOrig="2659" w:dyaOrig="760">
-          <v:shape id="_x0000_i1083" type="#_x0000_t75" style="width:132.75pt;height:38.2pt" o:ole="">
+          <v:shape id="_x0000_i1033" type="#_x0000_t75" style="width:132.75pt;height:38.25pt" o:ole="">
             <v:imagedata r:id="rId28" o:title=""/>
           </v:shape>
-          <o:OLEObject Type="Embed" ProgID="Equation.DSMT4" ShapeID="_x0000_i1083" DrawAspect="Content" ObjectID="_1618065528" r:id="rId29"/>
+          <o:OLEObject Type="Embed" ProgID="Equation.DSMT4" ShapeID="_x0000_i1033" DrawAspect="Content" ObjectID="_1618080590" r:id="rId29"/>
         </w:object>
       </w:r>
       <w:r>
@@ -3952,49 +3945,54 @@
     <w:p>
       <w:pPr>
         <w:rPr>
+          <w:sz w:val="24"/>
+        </w:rPr>
+      </w:pPr>
+      <w:r>
+        <w:tab/>
+      </w:r>
+      <w:r>
+        <w:rPr>
           <w:rFonts w:hint="eastAsia"/>
-        </w:rPr>
-      </w:pPr>
-      <w:r>
-        <w:tab/>
-      </w:r>
-      <w:r>
-        <w:rPr>
-          <w:rFonts w:hint="eastAsia"/>
+          <w:sz w:val="24"/>
         </w:rPr>
         <w:t>式子中，</w:t>
       </w:r>
       <w:r>
         <w:rPr>
           <w:position w:val="-14"/>
+          <w:sz w:val="24"/>
         </w:rPr>
         <w:object w:dxaOrig="680" w:dyaOrig="440">
-          <v:shape id="_x0000_i1065" type="#_x0000_t75" style="width:33.8pt;height:21.9pt" o:ole="">
+          <v:shape id="_x0000_i1034" type="#_x0000_t75" style="width:33.75pt;height:21.75pt" o:ole="">
             <v:imagedata r:id="rId30" o:title=""/>
           </v:shape>
-          <o:OLEObject Type="Embed" ProgID="Equation.DSMT4" ShapeID="_x0000_i1065" DrawAspect="Content" ObjectID="_1618065529" r:id="rId31"/>
+          <o:OLEObject Type="Embed" ProgID="Equation.DSMT4" ShapeID="_x0000_i1034" DrawAspect="Content" ObjectID="_1618080591" r:id="rId31"/>
         </w:object>
       </w:r>
       <w:r>
         <w:rPr>
           <w:rFonts w:hint="eastAsia"/>
+          <w:sz w:val="24"/>
         </w:rPr>
         <w:t>表示图像坐标系下的像素坐标，</w:t>
       </w:r>
       <w:r>
         <w:rPr>
           <w:position w:val="-14"/>
+          <w:sz w:val="24"/>
         </w:rPr>
         <w:object w:dxaOrig="780" w:dyaOrig="440">
-          <v:shape id="_x0000_i1068" type="#_x0000_t75" style="width:38.8pt;height:21.9pt" o:ole="">
+          <v:shape id="_x0000_i1035" type="#_x0000_t75" style="width:39pt;height:21.75pt" o:ole="">
             <v:imagedata r:id="rId32" o:title=""/>
           </v:shape>
-          <o:OLEObject Type="Embed" ProgID="Equation.DSMT4" ShapeID="_x0000_i1068" DrawAspect="Content" ObjectID="_1618065530" r:id="rId33"/>
+          <o:OLEObject Type="Embed" ProgID="Equation.DSMT4" ShapeID="_x0000_i1035" DrawAspect="Content" ObjectID="_1618080592" r:id="rId33"/>
         </w:object>
       </w:r>
       <w:r>
         <w:rPr>
           <w:rFonts w:hint="eastAsia"/>
+          <w:sz w:val="24"/>
         </w:rPr>
         <w:t>是投影到数据库坐标系下的像素坐标，等式两边同时乘上矩阵的逆，可得以下式子：</w:t>
       </w:r>
@@ -4008,16 +4006,19 @@
           <w:position w:val="-32"/>
         </w:rPr>
         <w:object w:dxaOrig="2799" w:dyaOrig="800">
-          <v:shape id="_x0000_i1085" type="#_x0000_t75" style="width:140.25pt;height:40.05pt" o:ole="">
+          <v:shape id="_x0000_i1036" type="#_x0000_t75" style="width:140.25pt;height:39.75pt" o:ole="">
             <v:imagedata r:id="rId34" o:title=""/>
           </v:shape>
-          <o:OLEObject Type="Embed" ProgID="Equation.DSMT4" ShapeID="_x0000_i1085" DrawAspect="Content" ObjectID="_1618065531" r:id="rId35"/>
+          <o:OLEObject Type="Embed" ProgID="Equation.DSMT4" ShapeID="_x0000_i1036" DrawAspect="Content" ObjectID="_1618080593" r:id="rId35"/>
         </w:object>
       </w:r>
     </w:p>
     <w:p>
       <w:pPr>
         <w:jc w:val="left"/>
+        <w:rPr>
+          <w:sz w:val="24"/>
+        </w:rPr>
       </w:pPr>
       <w:r>
         <w:tab/>
@@ -4025,6 +4026,7 @@
       <w:r>
         <w:rPr>
           <w:rFonts w:hint="eastAsia"/>
+          <w:sz w:val="24"/>
         </w:rPr>
         <w:t>从而将获取的像素坐标投影到数据库坐标，进而可以进行角度插值计算。</w:t>
       </w:r>
@@ -4032,19 +4034,27 @@
     <w:p>
       <w:pPr>
         <w:jc w:val="left"/>
-      </w:pPr>
-      <w:r>
+        <w:rPr>
+          <w:sz w:val="24"/>
+        </w:rPr>
+      </w:pPr>
+      <w:r>
+        <w:rPr>
+          <w:sz w:val="24"/>
+        </w:rPr>
         <w:tab/>
       </w:r>
       <w:r>
         <w:rPr>
           <w:rFonts w:hint="eastAsia"/>
+          <w:sz w:val="24"/>
         </w:rPr>
         <w:t>步骤六：</w:t>
       </w:r>
       <w:r>
         <w:rPr>
           <w:rFonts w:hint="eastAsia"/>
+          <w:sz w:val="24"/>
         </w:rPr>
         <w:t>精度评估</w:t>
       </w:r>
@@ -4053,136 +4063,223 @@
       <w:pPr>
         <w:jc w:val="left"/>
         <w:rPr>
-          <w:rFonts w:asciiTheme="minorEastAsia" w:eastAsiaTheme="minorEastAsia" w:hAnsiTheme="minorEastAsia" w:hint="eastAsia"/>
-          <w:color w:val="000000" w:themeColor="text1"/>
-          <w:sz w:val="24"/>
-        </w:rPr>
-      </w:pPr>
-      <w:r>
+          <w:sz w:val="24"/>
+        </w:rPr>
+      </w:pPr>
+      <w:r>
+        <w:rPr>
+          <w:sz w:val="24"/>
+        </w:rPr>
         <w:tab/>
+      </w:r>
+      <w:r>
+        <w:rPr>
+          <w:rFonts w:hint="eastAsia"/>
+          <w:sz w:val="24"/>
+        </w:rPr>
+        <w:t>在相机标定的角度范围内，通过</w:t>
+      </w:r>
+      <w:r>
+        <w:rPr>
+          <w:rFonts w:hint="eastAsia"/>
+          <w:sz w:val="24"/>
+        </w:rPr>
+        <w:t>转台控制器</w:t>
+      </w:r>
+      <w:r>
+        <w:rPr>
+          <w:rFonts w:hint="eastAsia"/>
+          <w:sz w:val="24"/>
+        </w:rPr>
+        <w:t>离散地输入特定的一些角度，观测相机测角数据与转台输入数据的对比，并评价精度。</w:t>
+      </w:r>
+    </w:p>
+    <w:p>
+      <w:pPr>
+        <w:jc w:val="left"/>
+        <w:rPr>
+          <w:rFonts w:hint="eastAsia"/>
+          <w:sz w:val="24"/>
+        </w:rPr>
+      </w:pPr>
+      <w:r>
+        <w:rPr>
+          <w:sz w:val="24"/>
+        </w:rPr>
+        <w:tab/>
+      </w:r>
+      <w:r>
+        <w:rPr>
+          <w:sz w:val="24"/>
+        </w:rPr>
+        <w:tab/>
+      </w:r>
+    </w:p>
+    <w:p>
+      <w:pPr>
+        <w:jc w:val="left"/>
+        <w:rPr>
+          <w:rFonts w:asciiTheme="minorEastAsia" w:eastAsiaTheme="minorEastAsia" w:hAnsiTheme="minorEastAsia"/>
+          <w:color w:val="000000" w:themeColor="text1"/>
+          <w:sz w:val="24"/>
+        </w:rPr>
+      </w:pPr>
+      <w:r>
+        <w:tab/>
+      </w:r>
+    </w:p>
+    <w:p>
+      <w:pPr>
+        <w:rPr>
+          <w:rFonts w:asciiTheme="minorEastAsia" w:eastAsiaTheme="minorEastAsia" w:hAnsiTheme="minorEastAsia"/>
+          <w:color w:val="FF0000"/>
+          <w:sz w:val="28"/>
+          <w:szCs w:val="28"/>
+        </w:rPr>
+      </w:pPr>
+    </w:p>
+    <w:p>
+      <w:pPr>
+        <w:rPr>
+          <w:rFonts w:asciiTheme="minorEastAsia" w:eastAsiaTheme="minorEastAsia" w:hAnsiTheme="minorEastAsia"/>
+          <w:color w:val="FF0000"/>
+          <w:sz w:val="28"/>
+          <w:szCs w:val="28"/>
+        </w:rPr>
+      </w:pPr>
+    </w:p>
+    <w:p>
+      <w:pPr>
+        <w:rPr>
+          <w:rFonts w:asciiTheme="minorEastAsia" w:eastAsiaTheme="minorEastAsia" w:hAnsiTheme="minorEastAsia"/>
+          <w:color w:val="FF0000"/>
+          <w:sz w:val="28"/>
+          <w:szCs w:val="28"/>
+        </w:rPr>
+      </w:pPr>
+    </w:p>
+    <w:p>
+      <w:pPr>
+        <w:rPr>
+          <w:rFonts w:asciiTheme="minorEastAsia" w:eastAsiaTheme="minorEastAsia" w:hAnsiTheme="minorEastAsia"/>
+          <w:color w:val="FF0000"/>
+          <w:sz w:val="28"/>
+          <w:szCs w:val="28"/>
+        </w:rPr>
+      </w:pPr>
+    </w:p>
+    <w:p>
+      <w:pPr>
+        <w:rPr>
+          <w:rFonts w:asciiTheme="minorEastAsia" w:eastAsiaTheme="minorEastAsia" w:hAnsiTheme="minorEastAsia"/>
+          <w:color w:val="FF0000"/>
+          <w:sz w:val="28"/>
+          <w:szCs w:val="28"/>
+        </w:rPr>
+      </w:pPr>
+    </w:p>
+    <w:p>
+      <w:pPr>
+        <w:spacing w:line="360" w:lineRule="auto"/>
+        <w:rPr>
+          <w:rFonts w:ascii="宋体" w:hAnsi="宋体"/>
+          <w:b/>
+          <w:sz w:val="24"/>
+        </w:rPr>
+      </w:pPr>
+    </w:p>
+    <w:p>
+      <w:pPr>
+        <w:spacing w:line="360" w:lineRule="auto"/>
+        <w:rPr>
+          <w:rFonts w:ascii="宋体" w:hAnsi="宋体"/>
+          <w:b/>
+          <w:sz w:val="24"/>
+        </w:rPr>
+      </w:pPr>
+      <w:r>
+        <w:rPr>
+          <w:rFonts w:ascii="宋体" w:hAnsi="宋体" w:hint="eastAsia"/>
+          <w:b/>
+          <w:sz w:val="24"/>
+        </w:rPr>
+        <w:t>五、发明效果</w:t>
+      </w:r>
+      <w:r>
+        <w:rPr>
+          <w:rFonts w:ascii="宋体" w:hAnsi="宋体" w:hint="eastAsia"/>
+          <w:b/>
+          <w:sz w:val="24"/>
+        </w:rPr>
+        <w:t>：</w:t>
+      </w:r>
+      <w:r>
+        <w:rPr>
+          <w:rFonts w:ascii="宋体" w:hAnsi="宋体" w:hint="eastAsia"/>
+          <w:b/>
+          <w:sz w:val="24"/>
+        </w:rPr>
+        <w:t>----（对应待解决的技术问题写效果！）</w:t>
+      </w:r>
+    </w:p>
+    <w:p>
+      <w:pPr>
+        <w:ind w:firstLine="480"/>
+        <w:rPr>
+          <w:rFonts w:ascii="楷体" w:eastAsia="楷体" w:hAnsi="楷体"/>
+          <w:color w:val="FF0000"/>
+        </w:rPr>
+      </w:pPr>
+      <w:r>
+        <w:rPr>
+          <w:rFonts w:ascii="楷体" w:eastAsia="楷体" w:hAnsi="楷体"/>
+          <w:color w:val="FF0000"/>
+        </w:rPr>
+        <w:t>请指出本发明创造的优点、特点、主要性能指标，应和已有技术对比描述，能定量的要尽量定量，不能定量也要定性。要与发明的目的及发明的内容相呼应，叙述利用本发明所能达到的效果，最好有具体数据。叙述中切忌说大话，说空话，说过头话。这一部分与上述发明内容中每一部分的作用有联系，但不是一回事。这里是指本发明所能达到的效果。</w:t>
+      </w:r>
+    </w:p>
+    <w:p>
+      <w:pPr>
+        <w:rPr>
+          <w:rFonts w:asciiTheme="minorEastAsia" w:eastAsiaTheme="minorEastAsia" w:hAnsiTheme="minorEastAsia"/>
+          <w:color w:val="FF0000"/>
+          <w:sz w:val="28"/>
+          <w:szCs w:val="28"/>
+        </w:rPr>
+      </w:pPr>
+    </w:p>
+    <w:p>
+      <w:pPr>
+        <w:ind w:firstLine="420"/>
+        <w:jc w:val="left"/>
+        <w:rPr>
+          <w:sz w:val="24"/>
+        </w:rPr>
+      </w:pPr>
+      <w:r>
+        <w:rPr>
+          <w:rFonts w:hint="eastAsia"/>
+          <w:sz w:val="24"/>
+        </w:rPr>
+        <w:lastRenderedPageBreak/>
+        <w:t>本发明提供一种基于精密二轴转台的小视场相机一体化标定与评估装置，本发明与现有技术相比的优点在于：</w:t>
+      </w:r>
+      <w:r>
+        <w:rPr>
+          <w:rFonts w:hint="eastAsia"/>
+          <w:sz w:val="24"/>
+        </w:rPr>
+        <w:t>使用精密二轴转台作为角度溯源基准，转台</w:t>
+      </w:r>
+      <w:r>
+        <w:rPr>
+          <w:rFonts w:hint="eastAsia"/>
+          <w:sz w:val="24"/>
+        </w:rPr>
+        <w:t>带动相机做离散角度旋转</w:t>
       </w:r>
       <w:bookmarkStart w:id="0" w:name="_GoBack"/>
       <w:bookmarkEnd w:id="0"/>
-    </w:p>
-    <w:p>
-      <w:pPr>
-        <w:rPr>
-          <w:rFonts w:asciiTheme="minorEastAsia" w:eastAsiaTheme="minorEastAsia" w:hAnsiTheme="minorEastAsia"/>
-          <w:color w:val="FF0000"/>
-          <w:sz w:val="28"/>
-          <w:szCs w:val="28"/>
-        </w:rPr>
-      </w:pPr>
-    </w:p>
-    <w:p>
-      <w:pPr>
-        <w:rPr>
-          <w:rFonts w:asciiTheme="minorEastAsia" w:eastAsiaTheme="minorEastAsia" w:hAnsiTheme="minorEastAsia"/>
-          <w:color w:val="FF0000"/>
-          <w:sz w:val="28"/>
-          <w:szCs w:val="28"/>
-        </w:rPr>
-      </w:pPr>
-    </w:p>
-    <w:p>
-      <w:pPr>
-        <w:rPr>
-          <w:rFonts w:asciiTheme="minorEastAsia" w:eastAsiaTheme="minorEastAsia" w:hAnsiTheme="minorEastAsia"/>
-          <w:color w:val="FF0000"/>
-          <w:sz w:val="28"/>
-          <w:szCs w:val="28"/>
-        </w:rPr>
-      </w:pPr>
-    </w:p>
-    <w:p>
-      <w:pPr>
-        <w:rPr>
-          <w:rFonts w:asciiTheme="minorEastAsia" w:eastAsiaTheme="minorEastAsia" w:hAnsiTheme="minorEastAsia"/>
-          <w:color w:val="FF0000"/>
-          <w:sz w:val="28"/>
-          <w:szCs w:val="28"/>
-        </w:rPr>
-      </w:pPr>
-    </w:p>
-    <w:p>
-      <w:pPr>
-        <w:rPr>
-          <w:rFonts w:asciiTheme="minorEastAsia" w:eastAsiaTheme="minorEastAsia" w:hAnsiTheme="minorEastAsia"/>
-          <w:color w:val="FF0000"/>
-          <w:sz w:val="28"/>
-          <w:szCs w:val="28"/>
-        </w:rPr>
-      </w:pPr>
-    </w:p>
-    <w:p>
-      <w:pPr>
-        <w:spacing w:line="360" w:lineRule="auto"/>
-        <w:rPr>
-          <w:rFonts w:ascii="宋体" w:hAnsi="宋体"/>
-          <w:b/>
-          <w:sz w:val="24"/>
-        </w:rPr>
-      </w:pPr>
-    </w:p>
-    <w:p>
-      <w:pPr>
-        <w:spacing w:line="360" w:lineRule="auto"/>
-        <w:rPr>
-          <w:rFonts w:ascii="宋体" w:hAnsi="宋体"/>
-          <w:b/>
-          <w:sz w:val="24"/>
-        </w:rPr>
-      </w:pPr>
-      <w:r>
-        <w:rPr>
-          <w:rFonts w:ascii="宋体" w:hAnsi="宋体" w:hint="eastAsia"/>
-          <w:b/>
-          <w:sz w:val="24"/>
-        </w:rPr>
-        <w:t>五、发明效果</w:t>
-      </w:r>
-      <w:r>
-        <w:rPr>
-          <w:rFonts w:ascii="宋体" w:hAnsi="宋体" w:hint="eastAsia"/>
-          <w:b/>
-          <w:sz w:val="24"/>
-        </w:rPr>
-        <w:t>：</w:t>
-      </w:r>
-      <w:r>
-        <w:rPr>
-          <w:rFonts w:ascii="宋体" w:hAnsi="宋体" w:hint="eastAsia"/>
-          <w:b/>
-          <w:sz w:val="24"/>
-        </w:rPr>
-        <w:t>----（对应待解决的技术问题写效果！）</w:t>
-      </w:r>
-    </w:p>
-    <w:p>
-      <w:pPr>
-        <w:ind w:firstLine="480"/>
-        <w:rPr>
-          <w:rFonts w:ascii="楷体" w:eastAsia="楷体" w:hAnsi="楷体"/>
-          <w:color w:val="FF0000"/>
-        </w:rPr>
-      </w:pPr>
-      <w:r>
-        <w:rPr>
-          <w:rFonts w:ascii="楷体" w:eastAsia="楷体" w:hAnsi="楷体"/>
-          <w:color w:val="FF0000"/>
-        </w:rPr>
-        <w:t>请指出本发明创造的优点、特点、主要性能指标，应和已有技术对比描述，能定量的要尽量定量，不能定量也要定性。要与发明的目的及发明的内容相呼应，叙述利用本发明所能达到的效果，最好有具体数据。叙述中切忌说大话，说空话，说过头话。这一部分与上述发明内容中每一部分的作用有联系，但不是一回事。这里是指本发明所能达到的效果。</w:t>
-      </w:r>
-    </w:p>
-    <w:p>
-      <w:pPr>
-        <w:rPr>
-          <w:rFonts w:asciiTheme="minorEastAsia" w:eastAsiaTheme="minorEastAsia" w:hAnsiTheme="minorEastAsia"/>
-          <w:color w:val="FF0000"/>
-          <w:sz w:val="28"/>
-          <w:szCs w:val="28"/>
-        </w:rPr>
-      </w:pPr>
     </w:p>
     <w:p>
       <w:pPr>
@@ -5728,7 +5825,7 @@
 </file>
 
 <file path=customXml/itemProps2.xml><?xml version="1.0" encoding="utf-8"?>
-<ds:datastoreItem xmlns:ds="http://schemas.openxmlformats.org/officeDocument/2006/customXml" ds:itemID="{E28AC514-00BE-4B6E-A305-607132AE4D44}">
+<ds:datastoreItem xmlns:ds="http://schemas.openxmlformats.org/officeDocument/2006/customXml" ds:itemID="{5B8F5D47-E071-4A4A-AE5B-FA21C8C21B01}">
   <ds:schemaRefs>
     <ds:schemaRef ds:uri="http://schemas.openxmlformats.org/officeDocument/2006/bibliography"/>
   </ds:schemaRefs>
